--- a/labs/lab08/report/report.docx
+++ b/labs/lab08/report/report.docx
@@ -31,7 +31,7 @@
         <w:t xml:space="preserve"> </w:t>
       </w:r>
       <w:r>
-        <w:t xml:space="preserve">3</w:t>
+        <w:t xml:space="preserve">8</w:t>
       </w:r>
     </w:p>
     <w:p>
@@ -94,11 +94,11 @@
         <w:pStyle w:val="FirstParagraph"/>
       </w:pPr>
       <w:r>
-        <w:t xml:space="preserve">Целью данной работы является изучение идеологии и применения средств контроля версий и получение умений работы с git.</w:t>
+        <w:t xml:space="preserve">Целью данной работы является ознакомление с операционной системой Linux. Получение практических навыков работы с редактором vi, установленным по умолчанию практически во всех дистрибутивах</w:t>
       </w:r>
     </w:p>
     <w:bookmarkEnd w:id="20"/>
-    <w:bookmarkStart w:id="21" w:name="задание"/>
+    <w:bookmarkStart w:id="23" w:name="задание"/>
     <w:p>
       <w:pPr>
         <w:pStyle w:val="Heading1"/>
@@ -107,52 +107,436 @@
         <w:t xml:space="preserve">Задание</w:t>
       </w:r>
     </w:p>
+    <w:bookmarkStart w:id="21" w:name="задание-1"/>
+    <w:p>
+      <w:pPr>
+        <w:pStyle w:val="Heading3"/>
+      </w:pPr>
+      <w:r>
+        <w:t xml:space="preserve">Задание 1</w:t>
+      </w:r>
+    </w:p>
+    <w:p>
+      <w:pPr>
+        <w:numPr>
+          <w:ilvl w:val="0"/>
+          <w:numId w:val="1001"/>
+        </w:numPr>
+        <w:pStyle w:val="Compact"/>
+      </w:pPr>
+      <w:r>
+        <w:t xml:space="preserve">Создайте каталог с именем ~/work/os/lab06.</w:t>
+      </w:r>
+    </w:p>
+    <w:p>
+      <w:pPr>
+        <w:numPr>
+          <w:ilvl w:val="0"/>
+          <w:numId w:val="1001"/>
+        </w:numPr>
+        <w:pStyle w:val="Compact"/>
+      </w:pPr>
+      <w:r>
+        <w:t xml:space="preserve">Перейдите во вновь созданный каталог.</w:t>
+      </w:r>
+    </w:p>
+    <w:p>
+      <w:pPr>
+        <w:numPr>
+          <w:ilvl w:val="0"/>
+          <w:numId w:val="1001"/>
+        </w:numPr>
+        <w:pStyle w:val="Compact"/>
+      </w:pPr>
+      <w:r>
+        <w:t xml:space="preserve">Вызовите vi и создайте файл hello.sh</w:t>
+      </w:r>
+    </w:p>
+    <w:p>
+      <w:pPr>
+        <w:numPr>
+          <w:ilvl w:val="0"/>
+          <w:numId w:val="1001"/>
+        </w:numPr>
+        <w:pStyle w:val="Compact"/>
+      </w:pPr>
+      <w:r>
+        <w:t xml:space="preserve">Нажмите клавишу i и введите текст.</w:t>
+      </w:r>
+    </w:p>
+    <w:p>
+      <w:pPr>
+        <w:numPr>
+          <w:ilvl w:val="0"/>
+          <w:numId w:val="1001"/>
+        </w:numPr>
+        <w:pStyle w:val="Compact"/>
+      </w:pPr>
+      <w:r>
+        <w:t xml:space="preserve">Нажмите клавишу Esc для перехода в командный режим после завершения ввода</w:t>
+      </w:r>
+      <w:r>
+        <w:t xml:space="preserve"> </w:t>
+      </w:r>
+      <w:r>
+        <w:t xml:space="preserve">текста.</w:t>
+      </w:r>
+    </w:p>
+    <w:p>
+      <w:pPr>
+        <w:numPr>
+          <w:ilvl w:val="0"/>
+          <w:numId w:val="1001"/>
+        </w:numPr>
+        <w:pStyle w:val="Compact"/>
+      </w:pPr>
+      <w:r>
+        <w:t xml:space="preserve">Нажмите : для перехода в режим последней строки и внизу вашего экрана появится</w:t>
+      </w:r>
+      <w:r>
+        <w:t xml:space="preserve"> </w:t>
+      </w:r>
+      <w:r>
+        <w:t xml:space="preserve">приглашение в виде двоеточия.</w:t>
+      </w:r>
+    </w:p>
+    <w:p>
+      <w:pPr>
+        <w:numPr>
+          <w:ilvl w:val="0"/>
+          <w:numId w:val="1001"/>
+        </w:numPr>
+        <w:pStyle w:val="Compact"/>
+      </w:pPr>
+      <w:r>
+        <w:t xml:space="preserve">Нажмите w (записать) и q (выйти), а затем нажмите клавишу Enter для сохранения</w:t>
+      </w:r>
+      <w:r>
+        <w:t xml:space="preserve"> </w:t>
+      </w:r>
+      <w:r>
+        <w:t xml:space="preserve">вашего текста и завершения работы.</w:t>
+      </w:r>
+    </w:p>
+    <w:p>
+      <w:pPr>
+        <w:numPr>
+          <w:ilvl w:val="0"/>
+          <w:numId w:val="1001"/>
+        </w:numPr>
+        <w:pStyle w:val="Compact"/>
+      </w:pPr>
+      <w:r>
+        <w:t xml:space="preserve">Сделайте файл исполняемым</w:t>
+      </w:r>
+    </w:p>
+    <w:bookmarkEnd w:id="21"/>
+    <w:bookmarkStart w:id="22" w:name="задание-2"/>
+    <w:p>
+      <w:pPr>
+        <w:pStyle w:val="Heading3"/>
+      </w:pPr>
+      <w:r>
+        <w:t xml:space="preserve">Задание 2</w:t>
+      </w:r>
+    </w:p>
+    <w:p>
+      <w:pPr>
+        <w:numPr>
+          <w:ilvl w:val="0"/>
+          <w:numId w:val="1002"/>
+        </w:numPr>
+        <w:pStyle w:val="Compact"/>
+      </w:pPr>
+      <w:r>
+        <w:t xml:space="preserve">Вызовите vi на редактирование файла</w:t>
+      </w:r>
+    </w:p>
+    <w:p>
+      <w:pPr>
+        <w:numPr>
+          <w:ilvl w:val="0"/>
+          <w:numId w:val="1002"/>
+        </w:numPr>
+        <w:pStyle w:val="Compact"/>
+      </w:pPr>
+      <w:r>
+        <w:t xml:space="preserve">Установите курсор в конец слова HELL второй строки.</w:t>
+      </w:r>
+    </w:p>
+    <w:p>
+      <w:pPr>
+        <w:numPr>
+          <w:ilvl w:val="0"/>
+          <w:numId w:val="1002"/>
+        </w:numPr>
+        <w:pStyle w:val="Compact"/>
+      </w:pPr>
+      <w:r>
+        <w:t xml:space="preserve">Перейдите в режим вставки и замените на HELLO. Нажмите Esc для возврата в командный режим.</w:t>
+      </w:r>
+    </w:p>
+    <w:p>
+      <w:pPr>
+        <w:numPr>
+          <w:ilvl w:val="0"/>
+          <w:numId w:val="1002"/>
+        </w:numPr>
+        <w:pStyle w:val="Compact"/>
+      </w:pPr>
+      <w:r>
+        <w:t xml:space="preserve">Установите курсор на четвертую строку и сотрите слово LOCAL.</w:t>
+      </w:r>
+    </w:p>
+    <w:p>
+      <w:pPr>
+        <w:numPr>
+          <w:ilvl w:val="0"/>
+          <w:numId w:val="1002"/>
+        </w:numPr>
+        <w:pStyle w:val="Compact"/>
+      </w:pPr>
+      <w:r>
+        <w:t xml:space="preserve">Перейдите в режим вставки и наберите следующий текст: local, нажмите Esc для</w:t>
+      </w:r>
+      <w:r>
+        <w:t xml:space="preserve"> </w:t>
+      </w:r>
+      <w:r>
+        <w:t xml:space="preserve">возврата в командный режим.</w:t>
+      </w:r>
+    </w:p>
+    <w:p>
+      <w:pPr>
+        <w:numPr>
+          <w:ilvl w:val="0"/>
+          <w:numId w:val="1002"/>
+        </w:numPr>
+        <w:pStyle w:val="Compact"/>
+      </w:pPr>
+      <w:r>
+        <w:t xml:space="preserve">Установите курсор на последней строке файла. Вставьте после неё строку, содержащую следующий текст: echo $HELLO.</w:t>
+      </w:r>
+    </w:p>
+    <w:p>
+      <w:pPr>
+        <w:numPr>
+          <w:ilvl w:val="0"/>
+          <w:numId w:val="1002"/>
+        </w:numPr>
+        <w:pStyle w:val="Compact"/>
+      </w:pPr>
+      <w:r>
+        <w:t xml:space="preserve">Нажмите Esc для перехода в командный режим.</w:t>
+      </w:r>
+    </w:p>
+    <w:p>
+      <w:pPr>
+        <w:numPr>
+          <w:ilvl w:val="0"/>
+          <w:numId w:val="1002"/>
+        </w:numPr>
+        <w:pStyle w:val="Compact"/>
+      </w:pPr>
+      <w:r>
+        <w:t xml:space="preserve">Удалите последнюю строку.</w:t>
+      </w:r>
+    </w:p>
+    <w:p>
+      <w:pPr>
+        <w:numPr>
+          <w:ilvl w:val="0"/>
+          <w:numId w:val="1002"/>
+        </w:numPr>
+        <w:pStyle w:val="Compact"/>
+      </w:pPr>
+      <w:r>
+        <w:t xml:space="preserve">Введите команду отмены изменений u для отмены последней команды.</w:t>
+      </w:r>
+    </w:p>
+    <w:p>
+      <w:pPr>
+        <w:numPr>
+          <w:ilvl w:val="0"/>
+          <w:numId w:val="1002"/>
+        </w:numPr>
+        <w:pStyle w:val="Compact"/>
+      </w:pPr>
+      <w:r>
+        <w:t xml:space="preserve">Введите символ : для перехода в режим последней строки. Запишите произведённые изменения и выйдите из vi.</w:t>
+      </w:r>
+    </w:p>
+    <w:bookmarkEnd w:id="22"/>
+    <w:bookmarkEnd w:id="23"/>
+    <w:bookmarkStart w:id="37" w:name="теоретическое-введение"/>
+    <w:p>
+      <w:pPr>
+        <w:pStyle w:val="Heading1"/>
+      </w:pPr>
+      <w:r>
+        <w:t xml:space="preserve">Теоретическое введение</w:t>
+      </w:r>
+    </w:p>
+    <w:p>
+      <w:pPr>
+        <w:numPr>
+          <w:ilvl w:val="0"/>
+          <w:numId w:val="1003"/>
+        </w:numPr>
+        <w:pStyle w:val="Compact"/>
+      </w:pPr>
+      <w:r>
+        <w:t xml:space="preserve">Дайте краткую характеристику режимам работы редактора vi.</w:t>
+      </w:r>
+    </w:p>
     <w:p>
       <w:pPr>
         <w:pStyle w:val="FirstParagraph"/>
       </w:pPr>
       <w:r>
-        <w:t xml:space="preserve">Создать базовую конфигурацию для работы с git.</w:t>
+        <w:t xml:space="preserve">Редактор vi имеет три режима работы:</w:t>
       </w:r>
       <w:r>
         <w:t xml:space="preserve"> </w:t>
       </w:r>
       <w:r>
-        <w:t xml:space="preserve">- Создать ключ SSH.</w:t>
+        <w:t xml:space="preserve">- командный режим — предназначен для ввода команд редактирования и навигации по</w:t>
       </w:r>
       <w:r>
         <w:t xml:space="preserve"> </w:t>
       </w:r>
       <w:r>
-        <w:t xml:space="preserve">- Создать ключ PGP.</w:t>
+        <w:t xml:space="preserve">редактируемому файлу;</w:t>
       </w:r>
       <w:r>
         <w:t xml:space="preserve"> </w:t>
       </w:r>
       <w:r>
-        <w:t xml:space="preserve">- Настроить подписи git.</w:t>
+        <w:t xml:space="preserve">- режим вставки — предназначен для ввода содержания редактируемого файла;</w:t>
       </w:r>
       <w:r>
         <w:t xml:space="preserve"> </w:t>
       </w:r>
       <w:r>
-        <w:t xml:space="preserve">- Зарегистрироваться на Github.</w:t>
+        <w:t xml:space="preserve">- режим последней (или командной) строки — используется для записи изменений в файл и выхода из редактора.</w:t>
+      </w:r>
+    </w:p>
+    <w:p>
+      <w:pPr>
+        <w:numPr>
+          <w:ilvl w:val="0"/>
+          <w:numId w:val="1004"/>
+        </w:numPr>
+        <w:pStyle w:val="Compact"/>
+      </w:pPr>
+      <w:r>
+        <w:t xml:space="preserve">Как выйти из редактора, не сохраняя произведённые изменения?</w:t>
+      </w:r>
+    </w:p>
+    <w:p>
+      <w:pPr>
+        <w:pStyle w:val="FirstParagraph"/>
+      </w:pPr>
+      <w:r>
+        <w:t xml:space="preserve">Написать :q!</w:t>
+      </w:r>
+    </w:p>
+    <w:p>
+      <w:pPr>
+        <w:numPr>
+          <w:ilvl w:val="0"/>
+          <w:numId w:val="1005"/>
+        </w:numPr>
+        <w:pStyle w:val="Compact"/>
+      </w:pPr>
+      <w:r>
+        <w:t xml:space="preserve">Назовите и дайте краткую характеристику командам позиционирования.</w:t>
+      </w:r>
+    </w:p>
+    <w:p>
+      <w:pPr>
+        <w:numPr>
+          <w:ilvl w:val="0"/>
+          <w:numId w:val="1006"/>
+        </w:numPr>
+        <w:pStyle w:val="Compact"/>
+      </w:pPr>
+      <w:r>
+        <w:t xml:space="preserve">0 (ноль) — переход в начало строки;</w:t>
+      </w:r>
+    </w:p>
+    <w:p>
+      <w:pPr>
+        <w:numPr>
+          <w:ilvl w:val="0"/>
+          <w:numId w:val="1006"/>
+        </w:numPr>
+        <w:pStyle w:val="Compact"/>
+      </w:pPr>
+      <w:r>
+        <w:t xml:space="preserve">$ — переход в конец строки;</w:t>
+      </w:r>
+    </w:p>
+    <w:p>
+      <w:pPr>
+        <w:numPr>
+          <w:ilvl w:val="0"/>
+          <w:numId w:val="1006"/>
+        </w:numPr>
+        <w:pStyle w:val="Compact"/>
+      </w:pPr>
+      <w:r>
+        <w:t xml:space="preserve">G — переход в конец файла;</w:t>
+      </w:r>
+    </w:p>
+    <w:p>
+      <w:pPr>
+        <w:numPr>
+          <w:ilvl w:val="0"/>
+          <w:numId w:val="1006"/>
+        </w:numPr>
+        <w:pStyle w:val="Compact"/>
+      </w:pPr>
+      <w:r>
+        <w:t xml:space="preserve">𝑛 G — переход на строку с номером 𝑛.</w:t>
+      </w:r>
+    </w:p>
+    <w:p>
+      <w:pPr>
+        <w:numPr>
+          <w:ilvl w:val="0"/>
+          <w:numId w:val="1007"/>
+        </w:numPr>
+        <w:pStyle w:val="Compact"/>
+      </w:pPr>
+      <w:r>
+        <w:t xml:space="preserve">Что для редактора vi является словом?</w:t>
+      </w:r>
+    </w:p>
+    <w:p>
+      <w:pPr>
+        <w:pStyle w:val="FirstParagraph"/>
+      </w:pPr>
+      <w:r>
+        <w:t xml:space="preserve">Слово это нупорядоченный набор букв, ограниченный пробелами.</w:t>
+      </w:r>
+    </w:p>
+    <w:p>
+      <w:pPr>
+        <w:numPr>
+          <w:ilvl w:val="0"/>
+          <w:numId w:val="1008"/>
+        </w:numPr>
+        <w:pStyle w:val="Compact"/>
+      </w:pPr>
+      <w:r>
+        <w:t xml:space="preserve">Каким образом из любого места редактируемого файла перейти в начало (конец)</w:t>
       </w:r>
       <w:r>
         <w:t xml:space="preserve"> </w:t>
       </w:r>
       <w:r>
-        <w:t xml:space="preserve">- Создать локальный каталог для выполнения заданий по предмету</w:t>
-      </w:r>
-    </w:p>
-    <w:bookmarkEnd w:id="21"/>
-    <w:bookmarkStart w:id="22" w:name="теоретическое-введение"/>
-    <w:p>
-      <w:pPr>
-        <w:pStyle w:val="Heading1"/>
-      </w:pPr>
-      <w:r>
-        <w:t xml:space="preserve">Теоретическое введение</w:t>
+        <w:t xml:space="preserve">файла?</w:t>
       </w:r>
     </w:p>
     <w:p>
@@ -160,7 +544,622 @@
         <w:pStyle w:val="FirstParagraph"/>
       </w:pPr>
       <w:r>
-        <w:t xml:space="preserve">Система управления версиями позволяет хранить несколько версий одного и того же документа, при необходимости возвращаться к более ранним версиям, определять, кто и когда сделал то или иное изменение</w:t>
+        <w:t xml:space="preserve">Написать номер строки и G.</w:t>
+      </w:r>
+    </w:p>
+    <w:p>
+      <w:pPr>
+        <w:numPr>
+          <w:ilvl w:val="0"/>
+          <w:numId w:val="1009"/>
+        </w:numPr>
+        <w:pStyle w:val="Compact"/>
+      </w:pPr>
+      <w:r>
+        <w:t xml:space="preserve">Назовите и дайте краткую характеристику основным группам команд редактирования.</w:t>
+      </w:r>
+    </w:p>
+    <w:bookmarkStart w:id="24" w:name="вставка-текста"/>
+    <w:p>
+      <w:pPr>
+        <w:pStyle w:val="Heading3"/>
+      </w:pPr>
+      <w:r>
+        <w:t xml:space="preserve">Вставка текста</w:t>
+      </w:r>
+    </w:p>
+    <w:p>
+      <w:pPr>
+        <w:numPr>
+          <w:ilvl w:val="0"/>
+          <w:numId w:val="1010"/>
+        </w:numPr>
+        <w:pStyle w:val="Compact"/>
+      </w:pPr>
+      <w:r>
+        <w:t xml:space="preserve">а — вставить текст после курсора;</w:t>
+      </w:r>
+    </w:p>
+    <w:p>
+      <w:pPr>
+        <w:numPr>
+          <w:ilvl w:val="0"/>
+          <w:numId w:val="1010"/>
+        </w:numPr>
+        <w:pStyle w:val="Compact"/>
+      </w:pPr>
+      <w:r>
+        <w:t xml:space="preserve">А — вставить текст в конец строки;</w:t>
+      </w:r>
+    </w:p>
+    <w:p>
+      <w:pPr>
+        <w:numPr>
+          <w:ilvl w:val="0"/>
+          <w:numId w:val="1010"/>
+        </w:numPr>
+        <w:pStyle w:val="Compact"/>
+      </w:pPr>
+      <w:r>
+        <w:t xml:space="preserve">i — вставить текст перед курсором;</w:t>
+      </w:r>
+    </w:p>
+    <w:p>
+      <w:pPr>
+        <w:numPr>
+          <w:ilvl w:val="0"/>
+          <w:numId w:val="1010"/>
+        </w:numPr>
+        <w:pStyle w:val="Compact"/>
+      </w:pPr>
+      <w:r>
+        <w:t xml:space="preserve">𝑛 i — вставить текст 𝑛 раз;</w:t>
+      </w:r>
+    </w:p>
+    <w:p>
+      <w:pPr>
+        <w:numPr>
+          <w:ilvl w:val="0"/>
+          <w:numId w:val="1010"/>
+        </w:numPr>
+        <w:pStyle w:val="Compact"/>
+      </w:pPr>
+      <w:r>
+        <w:t xml:space="preserve">I — вставить текст в начало строки</w:t>
+      </w:r>
+    </w:p>
+    <w:bookmarkEnd w:id="24"/>
+    <w:bookmarkStart w:id="25" w:name="вставка-строки"/>
+    <w:p>
+      <w:pPr>
+        <w:pStyle w:val="Heading3"/>
+      </w:pPr>
+      <w:r>
+        <w:t xml:space="preserve">Вставка строки</w:t>
+      </w:r>
+    </w:p>
+    <w:p>
+      <w:pPr>
+        <w:numPr>
+          <w:ilvl w:val="0"/>
+          <w:numId w:val="1011"/>
+        </w:numPr>
+        <w:pStyle w:val="Compact"/>
+      </w:pPr>
+      <w:r>
+        <w:t xml:space="preserve">о — вставить строку под курсором;</w:t>
+      </w:r>
+    </w:p>
+    <w:p>
+      <w:pPr>
+        <w:numPr>
+          <w:ilvl w:val="0"/>
+          <w:numId w:val="1011"/>
+        </w:numPr>
+        <w:pStyle w:val="Compact"/>
+      </w:pPr>
+      <w:r>
+        <w:t xml:space="preserve">О — вставить строку над курсором.</w:t>
+      </w:r>
+    </w:p>
+    <w:bookmarkEnd w:id="25"/>
+    <w:bookmarkStart w:id="26" w:name="удаление-текста"/>
+    <w:p>
+      <w:pPr>
+        <w:pStyle w:val="Heading3"/>
+      </w:pPr>
+      <w:r>
+        <w:t xml:space="preserve">Удаление текста</w:t>
+      </w:r>
+    </w:p>
+    <w:p>
+      <w:pPr>
+        <w:numPr>
+          <w:ilvl w:val="0"/>
+          <w:numId w:val="1012"/>
+        </w:numPr>
+        <w:pStyle w:val="Compact"/>
+      </w:pPr>
+      <w:r>
+        <w:t xml:space="preserve">x — удалить один символ в буфер;</w:t>
+      </w:r>
+    </w:p>
+    <w:p>
+      <w:pPr>
+        <w:numPr>
+          <w:ilvl w:val="0"/>
+          <w:numId w:val="1012"/>
+        </w:numPr>
+        <w:pStyle w:val="Compact"/>
+      </w:pPr>
+      <w:r>
+        <w:t xml:space="preserve">d w — удалить одно слово в буфер;</w:t>
+      </w:r>
+    </w:p>
+    <w:p>
+      <w:pPr>
+        <w:numPr>
+          <w:ilvl w:val="0"/>
+          <w:numId w:val="1012"/>
+        </w:numPr>
+        <w:pStyle w:val="Compact"/>
+      </w:pPr>
+      <w:r>
+        <w:t xml:space="preserve">d $ — удалить в буфер текст от курсора до конца строки;</w:t>
+      </w:r>
+    </w:p>
+    <w:p>
+      <w:pPr>
+        <w:numPr>
+          <w:ilvl w:val="0"/>
+          <w:numId w:val="1012"/>
+        </w:numPr>
+        <w:pStyle w:val="Compact"/>
+      </w:pPr>
+      <w:r>
+        <w:t xml:space="preserve">d 0 — удалить в буфер текст от начала строки до позиции курсора;</w:t>
+      </w:r>
+    </w:p>
+    <w:p>
+      <w:pPr>
+        <w:numPr>
+          <w:ilvl w:val="0"/>
+          <w:numId w:val="1012"/>
+        </w:numPr>
+        <w:pStyle w:val="Compact"/>
+      </w:pPr>
+      <w:r>
+        <w:t xml:space="preserve">d d — удалить в буфер одну строку;</w:t>
+      </w:r>
+    </w:p>
+    <w:p>
+      <w:pPr>
+        <w:numPr>
+          <w:ilvl w:val="0"/>
+          <w:numId w:val="1012"/>
+        </w:numPr>
+        <w:pStyle w:val="Compact"/>
+      </w:pPr>
+      <w:r>
+        <w:t xml:space="preserve">𝑛 d d — удалить в буфер 𝑛 строк.</w:t>
+      </w:r>
+    </w:p>
+    <w:bookmarkEnd w:id="26"/>
+    <w:bookmarkStart w:id="27" w:name="отмена-и-повтор-произведённых-изменений"/>
+    <w:p>
+      <w:pPr>
+        <w:pStyle w:val="Heading3"/>
+      </w:pPr>
+      <w:r>
+        <w:t xml:space="preserve">Отмена и повтор произведённых изменений</w:t>
+      </w:r>
+    </w:p>
+    <w:p>
+      <w:pPr>
+        <w:pStyle w:val="FirstParagraph"/>
+      </w:pPr>
+      <w:r>
+        <w:t xml:space="preserve">– u — отменить последнее изменение;</w:t>
+      </w:r>
+      <w:r>
+        <w:t xml:space="preserve"> </w:t>
+      </w:r>
+      <w:r>
+        <w:t xml:space="preserve">– . — повторить последнее изменение</w:t>
+      </w:r>
+    </w:p>
+    <w:bookmarkEnd w:id="27"/>
+    <w:bookmarkStart w:id="28" w:name="копирование-текста-в-буфер"/>
+    <w:p>
+      <w:pPr>
+        <w:pStyle w:val="Heading3"/>
+      </w:pPr>
+      <w:r>
+        <w:t xml:space="preserve">Копирование текста в буфер</w:t>
+      </w:r>
+    </w:p>
+    <w:p>
+      <w:pPr>
+        <w:pStyle w:val="FirstParagraph"/>
+      </w:pPr>
+      <w:r>
+        <w:t xml:space="preserve">– Y — скопировать строку в буфер;</w:t>
+      </w:r>
+      <w:r>
+        <w:t xml:space="preserve"> </w:t>
+      </w:r>
+      <w:r>
+        <w:t xml:space="preserve">– 𝑛 Y — скопировать 𝑛 строк в буфер;</w:t>
+      </w:r>
+      <w:r>
+        <w:t xml:space="preserve"> </w:t>
+      </w:r>
+      <w:r>
+        <w:t xml:space="preserve">– y w — скопировать слово в буфер.</w:t>
+      </w:r>
+    </w:p>
+    <w:bookmarkEnd w:id="28"/>
+    <w:bookmarkStart w:id="29" w:name="вставка-текста-из-буфера"/>
+    <w:p>
+      <w:pPr>
+        <w:pStyle w:val="Heading3"/>
+      </w:pPr>
+      <w:r>
+        <w:t xml:space="preserve">Вставка текста из буфера</w:t>
+      </w:r>
+    </w:p>
+    <w:p>
+      <w:pPr>
+        <w:pStyle w:val="FirstParagraph"/>
+      </w:pPr>
+      <w:r>
+        <w:t xml:space="preserve">– p — вставить текст из буфера после курсора;</w:t>
+      </w:r>
+      <w:r>
+        <w:t xml:space="preserve"> </w:t>
+      </w:r>
+      <w:r>
+        <w:t xml:space="preserve">– P — вставить текст из буфера перед курсором.</w:t>
+      </w:r>
+    </w:p>
+    <w:bookmarkEnd w:id="29"/>
+    <w:bookmarkStart w:id="30" w:name="замена-текста"/>
+    <w:p>
+      <w:pPr>
+        <w:pStyle w:val="Heading3"/>
+      </w:pPr>
+      <w:r>
+        <w:t xml:space="preserve">Замена текста</w:t>
+      </w:r>
+    </w:p>
+    <w:p>
+      <w:pPr>
+        <w:pStyle w:val="FirstParagraph"/>
+      </w:pPr>
+      <w:r>
+        <w:t xml:space="preserve">– c w — заменить слово;</w:t>
+      </w:r>
+      <w:r>
+        <w:t xml:space="preserve"> </w:t>
+      </w:r>
+      <w:r>
+        <w:t xml:space="preserve">– 𝑛 c w — заменить 𝑛 слов;</w:t>
+      </w:r>
+      <w:r>
+        <w:t xml:space="preserve"> </w:t>
+      </w:r>
+      <w:r>
+        <w:t xml:space="preserve">– c $ — заменить текст от курсора до конца строки;</w:t>
+      </w:r>
+      <w:r>
+        <w:t xml:space="preserve"> </w:t>
+      </w:r>
+      <w:r>
+        <w:t xml:space="preserve">– r — заменить слово;</w:t>
+      </w:r>
+      <w:r>
+        <w:t xml:space="preserve"> </w:t>
+      </w:r>
+      <w:r>
+        <w:t xml:space="preserve">– R — заменить текст.</w:t>
+      </w:r>
+    </w:p>
+    <w:bookmarkEnd w:id="30"/>
+    <w:bookmarkStart w:id="31" w:name="поиск-текста"/>
+    <w:p>
+      <w:pPr>
+        <w:pStyle w:val="Heading3"/>
+      </w:pPr>
+      <w:r>
+        <w:t xml:space="preserve">Поиск текста</w:t>
+      </w:r>
+    </w:p>
+    <w:p>
+      <w:pPr>
+        <w:pStyle w:val="FirstParagraph"/>
+      </w:pPr>
+      <w:r>
+        <w:t xml:space="preserve">– / текст — произвести поиск вперёд по тексту указанной строки символов текст;</w:t>
+      </w:r>
+      <w:r>
+        <w:t xml:space="preserve"> </w:t>
+      </w:r>
+      <w:r>
+        <w:t xml:space="preserve">– ? текст — произвести поиск назад по тексту указанной строки символов текст.</w:t>
+      </w:r>
+    </w:p>
+    <w:p>
+      <w:pPr>
+        <w:numPr>
+          <w:ilvl w:val="0"/>
+          <w:numId w:val="1013"/>
+        </w:numPr>
+        <w:pStyle w:val="Compact"/>
+      </w:pPr>
+      <w:r>
+        <w:t xml:space="preserve">Необходимо заполнить строку символами $. Каковы ваши действия?</w:t>
+      </w:r>
+    </w:p>
+    <w:p>
+      <w:pPr>
+        <w:pStyle w:val="FirstParagraph"/>
+      </w:pPr>
+      <w:r>
+        <w:t xml:space="preserve">Набрать несколько $, потом скопировать и вставлять с помощью n i.</w:t>
+      </w:r>
+    </w:p>
+    <w:p>
+      <w:pPr>
+        <w:numPr>
+          <w:ilvl w:val="0"/>
+          <w:numId w:val="1014"/>
+        </w:numPr>
+        <w:pStyle w:val="Compact"/>
+      </w:pPr>
+      <w:r>
+        <w:t xml:space="preserve">Как отменить некорректное действие, связанное с процессом редактирования?</w:t>
+      </w:r>
+    </w:p>
+    <w:p>
+      <w:pPr>
+        <w:pStyle w:val="FirstParagraph"/>
+      </w:pPr>
+      <w:r>
+        <w:t xml:space="preserve">Набрать u.</w:t>
+      </w:r>
+    </w:p>
+    <w:p>
+      <w:pPr>
+        <w:numPr>
+          <w:ilvl w:val="0"/>
+          <w:numId w:val="1015"/>
+        </w:numPr>
+        <w:pStyle w:val="Compact"/>
+      </w:pPr>
+      <w:r>
+        <w:t xml:space="preserve">Назовите и дайте характеристику основным группам команд режима последней строки.</w:t>
+      </w:r>
+    </w:p>
+    <w:bookmarkEnd w:id="31"/>
+    <w:bookmarkStart w:id="32" w:name="копирование-и-перемещение-текста"/>
+    <w:p>
+      <w:pPr>
+        <w:pStyle w:val="Heading3"/>
+      </w:pPr>
+      <w:r>
+        <w:t xml:space="preserve">Копирование и перемещение текста</w:t>
+      </w:r>
+    </w:p>
+    <w:p>
+      <w:pPr>
+        <w:numPr>
+          <w:ilvl w:val="0"/>
+          <w:numId w:val="1016"/>
+        </w:numPr>
+        <w:pStyle w:val="Compact"/>
+      </w:pPr>
+      <w:r>
+        <w:t xml:space="preserve">: 𝑛,𝑚 d — удалить строки с 𝑛 по 𝑚;</w:t>
+      </w:r>
+    </w:p>
+    <w:p>
+      <w:pPr>
+        <w:numPr>
+          <w:ilvl w:val="0"/>
+          <w:numId w:val="1016"/>
+        </w:numPr>
+        <w:pStyle w:val="Compact"/>
+      </w:pPr>
+      <w:r>
+        <w:t xml:space="preserve">: 𝑖,𝑗 m 𝑘 — переместить строки с 𝑖 по 𝑗, начиная со строки 𝑘;</w:t>
+      </w:r>
+    </w:p>
+    <w:p>
+      <w:pPr>
+        <w:numPr>
+          <w:ilvl w:val="0"/>
+          <w:numId w:val="1016"/>
+        </w:numPr>
+        <w:pStyle w:val="Compact"/>
+      </w:pPr>
+      <w:r>
+        <w:t xml:space="preserve">: 𝑖,𝑗 t 𝑘 — копировать строки с 𝑖 по 𝑗 в строку 𝑘;</w:t>
+      </w:r>
+    </w:p>
+    <w:p>
+      <w:pPr>
+        <w:numPr>
+          <w:ilvl w:val="0"/>
+          <w:numId w:val="1016"/>
+        </w:numPr>
+        <w:pStyle w:val="Compact"/>
+      </w:pPr>
+      <w:r>
+        <w:t xml:space="preserve">: 𝑖,𝑗 w имя-файла — записать строки с 𝑖 по 𝑗 в файл с именем имя-файла.</w:t>
+      </w:r>
+    </w:p>
+    <w:bookmarkEnd w:id="32"/>
+    <w:bookmarkStart w:id="36" w:name="запись-в-файл-и-выход-из-редактора"/>
+    <w:p>
+      <w:pPr>
+        <w:pStyle w:val="Heading3"/>
+      </w:pPr>
+      <w:r>
+        <w:t xml:space="preserve">Запись в файл и выход из редактора</w:t>
+      </w:r>
+    </w:p>
+    <w:p>
+      <w:pPr>
+        <w:numPr>
+          <w:ilvl w:val="0"/>
+          <w:numId w:val="1017"/>
+        </w:numPr>
+        <w:pStyle w:val="Compact"/>
+      </w:pPr>
+      <w:r>
+        <w:t xml:space="preserve">: w — записать изменённый текст в файл, не выходя из vi;</w:t>
+      </w:r>
+    </w:p>
+    <w:p>
+      <w:pPr>
+        <w:numPr>
+          <w:ilvl w:val="0"/>
+          <w:numId w:val="1017"/>
+        </w:numPr>
+        <w:pStyle w:val="Compact"/>
+      </w:pPr>
+      <w:r>
+        <w:t xml:space="preserve">: w имя-файла — записать изменённый текст в новый файл с именем имя-файла;</w:t>
+      </w:r>
+    </w:p>
+    <w:p>
+      <w:pPr>
+        <w:numPr>
+          <w:ilvl w:val="0"/>
+          <w:numId w:val="1017"/>
+        </w:numPr>
+        <w:pStyle w:val="Compact"/>
+      </w:pPr>
+      <w:r>
+        <w:t xml:space="preserve">: w ! имя-файла — записать изменённый текст в файл с именем имя-файла;</w:t>
+      </w:r>
+    </w:p>
+    <w:p>
+      <w:pPr>
+        <w:numPr>
+          <w:ilvl w:val="0"/>
+          <w:numId w:val="1017"/>
+        </w:numPr>
+        <w:pStyle w:val="Compact"/>
+      </w:pPr>
+      <w:r>
+        <w:t xml:space="preserve">: w q — записать изменения в файл и выйти из vi;</w:t>
+      </w:r>
+    </w:p>
+    <w:p>
+      <w:pPr>
+        <w:numPr>
+          <w:ilvl w:val="0"/>
+          <w:numId w:val="1017"/>
+        </w:numPr>
+        <w:pStyle w:val="Compact"/>
+      </w:pPr>
+      <w:r>
+        <w:t xml:space="preserve">: q — выйти из редактора vi;</w:t>
+      </w:r>
+    </w:p>
+    <w:p>
+      <w:pPr>
+        <w:numPr>
+          <w:ilvl w:val="0"/>
+          <w:numId w:val="1017"/>
+        </w:numPr>
+        <w:pStyle w:val="Compact"/>
+      </w:pPr>
+      <w:r>
+        <w:t xml:space="preserve">: q ! — выйти из редактора без записи;</w:t>
+      </w:r>
+    </w:p>
+    <w:p>
+      <w:pPr>
+        <w:numPr>
+          <w:ilvl w:val="0"/>
+          <w:numId w:val="1017"/>
+        </w:numPr>
+        <w:pStyle w:val="Compact"/>
+      </w:pPr>
+      <w:r>
+        <w:t xml:space="preserve">: e ! — вернуться в командный режим, отменив все изменения, произведённые</w:t>
+      </w:r>
+      <w:r>
+        <w:t xml:space="preserve"> </w:t>
+      </w:r>
+      <w:r>
+        <w:t xml:space="preserve">со времени последней записи.</w:t>
+      </w:r>
+    </w:p>
+    <w:p>
+      <w:pPr>
+        <w:numPr>
+          <w:ilvl w:val="0"/>
+          <w:numId w:val="1018"/>
+        </w:numPr>
+        <w:pStyle w:val="Compact"/>
+      </w:pPr>
+      <w:r>
+        <w:t xml:space="preserve">Как определить, не перемещая курсора, позицию, в которой заканчивается строка?</w:t>
+      </w:r>
+    </w:p>
+    <w:p>
+      <w:pPr>
+        <w:pStyle w:val="FirstParagraph"/>
+      </w:pPr>
+      <w:r>
+        <w:t xml:space="preserve">Можно посчитать.</w:t>
+      </w:r>
+    </w:p>
+    <w:p>
+      <w:pPr>
+        <w:numPr>
+          <w:ilvl w:val="0"/>
+          <w:numId w:val="1019"/>
+        </w:numPr>
+        <w:pStyle w:val="Compact"/>
+      </w:pPr>
+      <w:r>
+        <w:t xml:space="preserve">Выполните анализ опций редактора vi (сколько их, как узнать их назначение и т.д.).</w:t>
+      </w:r>
+    </w:p>
+    <w:p>
+      <w:pPr>
+        <w:pStyle w:val="FirstParagraph"/>
+      </w:pPr>
+      <w:r>
+        <w:t xml:space="preserve">Опции редактора vi позволяют настроить рабочую среду. Для задания опций используется команда set (в режиме последней строки):</w:t>
+      </w:r>
+      <w:r>
+        <w:t xml:space="preserve"> </w:t>
+      </w:r>
+      <w:r>
+        <w:t xml:space="preserve">- : set all — вывести полный список опций;</w:t>
+      </w:r>
+      <w:r>
+        <w:t xml:space="preserve"> </w:t>
+      </w:r>
+      <w:r>
+        <w:t xml:space="preserve">- : set nu — вывести номера строк;</w:t>
+      </w:r>
+      <w:r>
+        <w:t xml:space="preserve"> </w:t>
+      </w:r>
+      <w:r>
+        <w:t xml:space="preserve">- : set list — вывести невидимые символы;</w:t>
+      </w:r>
+      <w:r>
+        <w:t xml:space="preserve"> </w:t>
+      </w:r>
+      <w:r>
+        <w:t xml:space="preserve">- : set ic — не учитывать при поиске, является ли символ прописным или строчным.</w:t>
       </w:r>
     </w:p>
     <w:p>
@@ -168,95 +1167,25 @@
         <w:pStyle w:val="BodyText"/>
       </w:pPr>
       <w:r>
-        <w:t xml:space="preserve">Хранилище версий - то, где хранятся все документы вместе с историей их изменения и другой служебной информацией.</w:t>
+        <w:t xml:space="preserve">Если вы хотите отказаться от использования опции, то в команде set перед именем</w:t>
       </w:r>
       <w:r>
         <w:t xml:space="preserve"> </w:t>
       </w:r>
       <w:r>
-        <w:t xml:space="preserve">Коммит - зафиксированный набор изменений, который показывает, какие файлы изменились и что именно в них изменилось.</w:t>
-      </w:r>
-      <w:r>
-        <w:t xml:space="preserve"> </w:t>
-      </w:r>
-      <w:r>
-        <w:t xml:space="preserve">История - список всех изменений.</w:t>
-      </w:r>
-      <w:r>
-        <w:t xml:space="preserve"> </w:t>
-      </w:r>
-      <w:r>
-        <w:t xml:space="preserve">Рабочая копия - снимок одной версии проекта</w:t>
-      </w:r>
-    </w:p>
-    <w:p>
-      <w:pPr>
-        <w:pStyle w:val="BodyText"/>
-      </w:pPr>
-      <w:r>
-        <w:t xml:space="preserve">Централизованные VCS: одно основное хранилище всего проекта; каждый пользователь копирует себе необходимые ему файлы из этого репозитория, изменяет и, затем, добавляет свои изменения обратно. Примеры: Subversion, CVS, TFS, VAULT, AccuRev.</w:t>
-      </w:r>
-      <w:r>
-        <w:t xml:space="preserve"> </w:t>
-      </w:r>
-      <w:r>
-        <w:t xml:space="preserve">Децентрализованные VCS: у каждого пользователя свой вариант (возможно не один) репозитория, присутствует возможность добавлять и забирать изменения из любого репозитория. Пример: Git, Mercurial, Bazaar.</w:t>
-      </w:r>
-    </w:p>
-    <w:p>
-      <w:pPr>
-        <w:pStyle w:val="BodyText"/>
-      </w:pPr>
-      <w:r>
-        <w:t xml:space="preserve">Порядок работы с общим хранилищем VCS:</w:t>
-      </w:r>
-    </w:p>
-    <w:p>
-      <w:pPr>
-        <w:numPr>
-          <w:ilvl w:val="0"/>
-          <w:numId w:val="1001"/>
-        </w:numPr>
-        <w:pStyle w:val="Compact"/>
-      </w:pPr>
-      <w:r>
-        <w:t xml:space="preserve">Клонировать репозиторий себе в гитхаб</w:t>
-      </w:r>
-    </w:p>
-    <w:p>
-      <w:pPr>
-        <w:numPr>
-          <w:ilvl w:val="0"/>
-          <w:numId w:val="1001"/>
-        </w:numPr>
-        <w:pStyle w:val="Compact"/>
-      </w:pPr>
-      <w:r>
-        <w:t xml:space="preserve">Клонировать репозиторий себе на устройство</w:t>
-      </w:r>
-    </w:p>
-    <w:p>
-      <w:pPr>
-        <w:numPr>
-          <w:ilvl w:val="0"/>
-          <w:numId w:val="1001"/>
-        </w:numPr>
-        <w:pStyle w:val="Compact"/>
-      </w:pPr>
-      <w:r>
-        <w:t xml:space="preserve">Внести изменения</w:t>
-      </w:r>
-    </w:p>
-    <w:p>
-      <w:pPr>
-        <w:numPr>
-          <w:ilvl w:val="0"/>
-          <w:numId w:val="1001"/>
-        </w:numPr>
-        <w:pStyle w:val="Compact"/>
-      </w:pPr>
-      <w:r>
-        <w:t xml:space="preserve">Добавить новую версию файлов на сервер</w:t>
+        <w:t xml:space="preserve">опции надо поставить no.</w:t>
+      </w:r>
+    </w:p>
+    <w:p>
+      <w:pPr>
+        <w:numPr>
+          <w:ilvl w:val="0"/>
+          <w:numId w:val="1020"/>
+        </w:numPr>
+        <w:pStyle w:val="Compact"/>
+      </w:pPr>
+      <w:r>
+        <w:t xml:space="preserve">Как определить режим работы редактора vi?</w:t>
       </w:r>
     </w:p>
     <w:p>
@@ -264,141 +1193,19 @@
         <w:pStyle w:val="FirstParagraph"/>
       </w:pPr>
       <w:r>
-        <w:t xml:space="preserve">Git решает две задачи: хранить информацию о всех изменениях в коде, начиная с самой первой строчки, а вторая — обеспечение удобства командной работы над кодом.</w:t>
-      </w:r>
-    </w:p>
-    <w:p>
-      <w:pPr>
-        <w:pStyle w:val="BodyText"/>
-      </w:pPr>
-      <w:r>
-        <w:t xml:space="preserve">Краткая характеристика команд git:</w:t>
-      </w:r>
-    </w:p>
-    <w:p>
-      <w:pPr>
-        <w:numPr>
-          <w:ilvl w:val="0"/>
-          <w:numId w:val="1002"/>
-        </w:numPr>
-        <w:pStyle w:val="Compact"/>
-      </w:pPr>
-      <w:r>
-        <w:t xml:space="preserve">git config - настройки</w:t>
-      </w:r>
-    </w:p>
-    <w:p>
-      <w:pPr>
-        <w:numPr>
-          <w:ilvl w:val="0"/>
-          <w:numId w:val="1002"/>
-        </w:numPr>
-        <w:pStyle w:val="Compact"/>
-      </w:pPr>
-      <w:r>
-        <w:t xml:space="preserve">git init - создание репозитория</w:t>
-      </w:r>
-    </w:p>
-    <w:p>
-      <w:pPr>
-        <w:numPr>
-          <w:ilvl w:val="0"/>
-          <w:numId w:val="1002"/>
-        </w:numPr>
-        <w:pStyle w:val="Compact"/>
-      </w:pPr>
-      <w:r>
-        <w:t xml:space="preserve">git add - добавление файлов в индекс</w:t>
-      </w:r>
-    </w:p>
-    <w:p>
-      <w:pPr>
-        <w:numPr>
-          <w:ilvl w:val="0"/>
-          <w:numId w:val="1002"/>
-        </w:numPr>
-        <w:pStyle w:val="Compact"/>
-      </w:pPr>
-      <w:r>
-        <w:t xml:space="preserve">git commit - коммит изменений</w:t>
-      </w:r>
-    </w:p>
-    <w:p>
-      <w:pPr>
-        <w:numPr>
-          <w:ilvl w:val="0"/>
-          <w:numId w:val="1002"/>
-        </w:numPr>
-        <w:pStyle w:val="Compact"/>
-      </w:pPr>
-      <w:r>
-        <w:t xml:space="preserve">git status - список измененных файлов</w:t>
-      </w:r>
-    </w:p>
-    <w:p>
-      <w:pPr>
-        <w:numPr>
-          <w:ilvl w:val="0"/>
-          <w:numId w:val="1002"/>
-        </w:numPr>
-        <w:pStyle w:val="Compact"/>
-      </w:pPr>
-      <w:r>
-        <w:t xml:space="preserve">git push - перенос изменений в главную ветку</w:t>
-      </w:r>
-    </w:p>
-    <w:p>
-      <w:pPr>
-        <w:numPr>
-          <w:ilvl w:val="0"/>
-          <w:numId w:val="1002"/>
-        </w:numPr>
-        <w:pStyle w:val="Compact"/>
-      </w:pPr>
-      <w:r>
-        <w:t xml:space="preserve">git rm - удаление файлов из индекса</w:t>
-      </w:r>
-    </w:p>
-    <w:p>
-      <w:pPr>
-        <w:pStyle w:val="FirstParagraph"/>
-      </w:pPr>
-      <w:r>
-        <w:t xml:space="preserve">Локальный репозиторий можно загрузить на гитхаб и работать с ним с помощью VCS, т.е. загружать новые версии, не теряя старые.</w:t>
-      </w:r>
-    </w:p>
-    <w:p>
-      <w:pPr>
-        <w:pStyle w:val="BodyText"/>
-      </w:pPr>
-      <w:r>
-        <w:t xml:space="preserve">Ветка в Git это подвижный указатель на один из коммитов. Обычно ветка указывает на последний коммит в цепочке коммитов. Ветки нужны для того, чтобы программисты могли вести совместную работу над проектом и не мешать друг другу при этом.</w:t>
-      </w:r>
-    </w:p>
-    <w:p>
-      <w:pPr>
-        <w:pStyle w:val="BodyText"/>
-      </w:pPr>
-      <w:r>
-        <w:t xml:space="preserve">Чтобы проигнорировать файлы при коммит, надо просто не добавлять их в коммит. Игнорируют те файлы, которые пользователь не хочет отправлять в репозиторий.</w:t>
-      </w:r>
-    </w:p>
-    <w:bookmarkEnd w:id="22"/>
-    <w:bookmarkStart w:id="65" w:name="выполнение-лабораторной-работы"/>
-    <w:p>
-      <w:pPr>
-        <w:pStyle w:val="Heading1"/>
-      </w:pPr>
-      <w:r>
-        <w:t xml:space="preserve">Выполнение лабораторной работы</w:t>
-      </w:r>
-    </w:p>
-    <w:p>
-      <w:pPr>
-        <w:pStyle w:val="FirstParagraph"/>
-      </w:pPr>
-      <w:r>
-        <w:t xml:space="preserve">Cкачиваем и устанавливаем git flow и gh.</w:t>
+        <w:t xml:space="preserve">Внизу будет написан режим.</w:t>
+      </w:r>
+    </w:p>
+    <w:p>
+      <w:pPr>
+        <w:numPr>
+          <w:ilvl w:val="0"/>
+          <w:numId w:val="1021"/>
+        </w:numPr>
+        <w:pStyle w:val="Compact"/>
+      </w:pPr>
+      <w:r>
+        <w:t xml:space="preserve">Постройте граф взаимосвязи режимов работы редактора vi.</w:t>
       </w:r>
     </w:p>
     <w:p>
@@ -408,20 +1215,20 @@
       <w:r>
         <w:drawing>
           <wp:inline>
-            <wp:extent cx="2463952" cy="1286730"/>
+            <wp:extent cx="4729018" cy="4729018"/>
             <wp:effectExtent b="0" l="0" r="0" t="0"/>
-            <wp:docPr descr="Рис.1" title="" id="24" name="Picture"/>
+            <wp:docPr descr="Рис.0" title="" id="34" name="Picture"/>
             <a:graphic>
               <a:graphicData uri="http://schemas.openxmlformats.org/drawingml/2006/picture">
                 <pic:pic>
                   <pic:nvPicPr>
-                    <pic:cNvPr descr="image\picture1.png" id="25" name="Picture"/>
+                    <pic:cNvPr descr="image\graph.png" id="35" name="Picture"/>
                     <pic:cNvPicPr>
                       <a:picLocks noChangeArrowheads="1" noChangeAspect="1"/>
                     </pic:cNvPicPr>
                   </pic:nvPicPr>
                   <pic:blipFill>
-                    <a:blip r:embed="rId23"/>
+                    <a:blip r:embed="rId33"/>
                     <a:stretch>
                       <a:fillRect/>
                     </a:stretch>
@@ -429,7 +1236,7 @@
                   <pic:spPr bwMode="auto">
                     <a:xfrm>
                       <a:off x="0" y="0"/>
-                      <a:ext cx="2463952" cy="1286730"/>
+                      <a:ext cx="4729018" cy="4729018"/>
                     </a:xfrm>
                     <a:prstGeom prst="rect">
                       <a:avLst/>
@@ -453,7 +1260,26 @@
         <w:pStyle w:val="ImageCaption"/>
       </w:pPr>
       <w:r>
-        <w:t xml:space="preserve">Рис.1</w:t>
+        <w:t xml:space="preserve">Рис.0</w:t>
+      </w:r>
+    </w:p>
+    <w:bookmarkEnd w:id="36"/>
+    <w:bookmarkEnd w:id="37"/>
+    <w:bookmarkStart w:id="65" w:name="выполнение-лабораторной-работы"/>
+    <w:p>
+      <w:pPr>
+        <w:pStyle w:val="Heading1"/>
+      </w:pPr>
+      <w:r>
+        <w:t xml:space="preserve">Выполнение лабораторной работы</w:t>
+      </w:r>
+    </w:p>
+    <w:p>
+      <w:pPr>
+        <w:pStyle w:val="FirstParagraph"/>
+      </w:pPr>
+      <w:r>
+        <w:t xml:space="preserve">Создаем каталоги.</w:t>
       </w:r>
     </w:p>
     <w:p>
@@ -463,20 +1289,20 @@
       <w:r>
         <w:drawing>
           <wp:inline>
-            <wp:extent cx="2502280" cy="383281"/>
+            <wp:extent cx="1401714" cy="624201"/>
             <wp:effectExtent b="0" l="0" r="0" t="0"/>
-            <wp:docPr descr="Рис.2" title="" id="27" name="Picture"/>
+            <wp:docPr descr="Рис.1" title="" id="39" name="Picture"/>
             <a:graphic>
               <a:graphicData uri="http://schemas.openxmlformats.org/drawingml/2006/picture">
                 <pic:pic>
                   <pic:nvPicPr>
-                    <pic:cNvPr descr="image\picture2.png" id="28" name="Picture"/>
+                    <pic:cNvPr descr="image\picture1.png" id="40" name="Picture"/>
                     <pic:cNvPicPr>
                       <a:picLocks noChangeArrowheads="1" noChangeAspect="1"/>
                     </pic:cNvPicPr>
                   </pic:nvPicPr>
                   <pic:blipFill>
-                    <a:blip r:embed="rId26"/>
+                    <a:blip r:embed="rId38"/>
                     <a:stretch>
                       <a:fillRect/>
                     </a:stretch>
@@ -484,7 +1310,7 @@
                   <pic:spPr bwMode="auto">
                     <a:xfrm>
                       <a:off x="0" y="0"/>
-                      <a:ext cx="2502280" cy="383281"/>
+                      <a:ext cx="1401714" cy="624201"/>
                     </a:xfrm>
                     <a:prstGeom prst="rect">
                       <a:avLst/>
@@ -508,7 +1334,7 @@
         <w:pStyle w:val="ImageCaption"/>
       </w:pPr>
       <w:r>
-        <w:t xml:space="preserve">Рис.2</w:t>
+        <w:t xml:space="preserve">Рис.1</w:t>
       </w:r>
     </w:p>
     <w:p>
@@ -516,7 +1342,7 @@
         <w:pStyle w:val="BodyText"/>
       </w:pPr>
       <w:r>
-        <w:t xml:space="preserve">Настраиваем git: задаем имя владельца, настраиваем utf-8 в выводе сообщений git, зададим имя начальной ветки, параметры autpcrlf и safecrlf.</w:t>
+        <w:t xml:space="preserve">Создаем файлы.</w:t>
       </w:r>
     </w:p>
     <w:p>
@@ -526,20 +1352,20 @@
       <w:r>
         <w:drawing>
           <wp:inline>
-            <wp:extent cx="3225039" cy="520167"/>
+            <wp:extent cx="1615257" cy="202591"/>
             <wp:effectExtent b="0" l="0" r="0" t="0"/>
-            <wp:docPr descr="Рис.3" title="" id="30" name="Picture"/>
+            <wp:docPr descr="Рис.2" title="" id="42" name="Picture"/>
             <a:graphic>
               <a:graphicData uri="http://schemas.openxmlformats.org/drawingml/2006/picture">
                 <pic:pic>
                   <pic:nvPicPr>
-                    <pic:cNvPr descr="image\picture3.png" id="31" name="Picture"/>
+                    <pic:cNvPr descr="image\picture2.png" id="43" name="Picture"/>
                     <pic:cNvPicPr>
                       <a:picLocks noChangeArrowheads="1" noChangeAspect="1"/>
                     </pic:cNvPicPr>
                   </pic:nvPicPr>
                   <pic:blipFill>
-                    <a:blip r:embed="rId29"/>
+                    <a:blip r:embed="rId41"/>
                     <a:stretch>
                       <a:fillRect/>
                     </a:stretch>
@@ -547,7 +1373,7 @@
                   <pic:spPr bwMode="auto">
                     <a:xfrm>
                       <a:off x="0" y="0"/>
-                      <a:ext cx="3225039" cy="520167"/>
+                      <a:ext cx="1615257" cy="202591"/>
                     </a:xfrm>
                     <a:prstGeom prst="rect">
                       <a:avLst/>
@@ -571,7 +1397,7 @@
         <w:pStyle w:val="ImageCaption"/>
       </w:pPr>
       <w:r>
-        <w:t xml:space="preserve">Рис.3</w:t>
+        <w:t xml:space="preserve">Рис.2</w:t>
       </w:r>
     </w:p>
     <w:p>
@@ -579,7 +1405,7 @@
         <w:pStyle w:val="BodyText"/>
       </w:pPr>
       <w:r>
-        <w:t xml:space="preserve">Создаем ключ SSH с помощью команды ssh-keygen</w:t>
+        <w:t xml:space="preserve">Записываем в файл текст.</w:t>
       </w:r>
     </w:p>
     <w:p>
@@ -589,20 +1415,20 @@
       <w:r>
         <w:drawing>
           <wp:inline>
-            <wp:extent cx="3011497" cy="2020440"/>
+            <wp:extent cx="1286730" cy="1921882"/>
             <wp:effectExtent b="0" l="0" r="0" t="0"/>
-            <wp:docPr descr="Рис.4" title="" id="33" name="Picture"/>
+            <wp:docPr descr="Рис.3" title="" id="45" name="Picture"/>
             <a:graphic>
               <a:graphicData uri="http://schemas.openxmlformats.org/drawingml/2006/picture">
                 <pic:pic>
                   <pic:nvPicPr>
-                    <pic:cNvPr descr="image\picture4.png" id="34" name="Picture"/>
+                    <pic:cNvPr descr="image\picture3.png" id="46" name="Picture"/>
                     <pic:cNvPicPr>
                       <a:picLocks noChangeArrowheads="1" noChangeAspect="1"/>
                     </pic:cNvPicPr>
                   </pic:nvPicPr>
                   <pic:blipFill>
-                    <a:blip r:embed="rId32"/>
+                    <a:blip r:embed="rId44"/>
                     <a:stretch>
                       <a:fillRect/>
                     </a:stretch>
@@ -610,7 +1436,7 @@
                   <pic:spPr bwMode="auto">
                     <a:xfrm>
                       <a:off x="0" y="0"/>
-                      <a:ext cx="3011497" cy="2020440"/>
+                      <a:ext cx="1286730" cy="1921882"/>
                     </a:xfrm>
                     <a:prstGeom prst="rect">
                       <a:avLst/>
@@ -634,7 +1460,7 @@
         <w:pStyle w:val="ImageCaption"/>
       </w:pPr>
       <w:r>
-        <w:t xml:space="preserve">Рис.4</w:t>
+        <w:t xml:space="preserve">Рис.3</w:t>
       </w:r>
     </w:p>
     <w:p>
@@ -642,7 +1468,7 @@
         <w:pStyle w:val="BodyText"/>
       </w:pPr>
       <w:r>
-        <w:t xml:space="preserve">Генерируем pgp ключ и вводим свои данные.</w:t>
+        <w:t xml:space="preserve">Сохраняем и выходим.</w:t>
       </w:r>
     </w:p>
     <w:p>
@@ -652,20 +1478,20 @@
       <w:r>
         <w:drawing>
           <wp:inline>
-            <wp:extent cx="2907463" cy="668004"/>
+            <wp:extent cx="618725" cy="459937"/>
             <wp:effectExtent b="0" l="0" r="0" t="0"/>
-            <wp:docPr descr="Рис.5" title="" id="36" name="Picture"/>
+            <wp:docPr descr="Рис.4" title="" id="48" name="Picture"/>
             <a:graphic>
               <a:graphicData uri="http://schemas.openxmlformats.org/drawingml/2006/picture">
                 <pic:pic>
                   <pic:nvPicPr>
-                    <pic:cNvPr descr="image\picture5.png" id="37" name="Picture"/>
+                    <pic:cNvPr descr="image\picture4.png" id="49" name="Picture"/>
                     <pic:cNvPicPr>
                       <a:picLocks noChangeArrowheads="1" noChangeAspect="1"/>
                     </pic:cNvPicPr>
                   </pic:nvPicPr>
                   <pic:blipFill>
-                    <a:blip r:embed="rId35"/>
+                    <a:blip r:embed="rId47"/>
                     <a:stretch>
                       <a:fillRect/>
                     </a:stretch>
@@ -673,7 +1499,7 @@
                   <pic:spPr bwMode="auto">
                     <a:xfrm>
                       <a:off x="0" y="0"/>
-                      <a:ext cx="2907463" cy="668004"/>
+                      <a:ext cx="618725" cy="459937"/>
                     </a:xfrm>
                     <a:prstGeom prst="rect">
                       <a:avLst/>
@@ -697,7 +1523,15 @@
         <w:pStyle w:val="ImageCaption"/>
       </w:pPr>
       <w:r>
-        <w:t xml:space="preserve">Рис.5</w:t>
+        <w:t xml:space="preserve">Рис.4</w:t>
+      </w:r>
+    </w:p>
+    <w:p>
+      <w:pPr>
+        <w:pStyle w:val="BodyText"/>
+      </w:pPr>
+      <w:r>
+        <w:t xml:space="preserve">Делаем файл исполнимым.</w:t>
       </w:r>
     </w:p>
     <w:p>
@@ -707,20 +1541,20 @@
       <w:r>
         <w:drawing>
           <wp:inline>
-            <wp:extent cx="3077202" cy="673480"/>
+            <wp:extent cx="1615257" cy="114984"/>
             <wp:effectExtent b="0" l="0" r="0" t="0"/>
-            <wp:docPr descr="Рис.6" title="" id="39" name="Picture"/>
+            <wp:docPr descr="Рис.5" title="" id="51" name="Picture"/>
             <a:graphic>
               <a:graphicData uri="http://schemas.openxmlformats.org/drawingml/2006/picture">
                 <pic:pic>
                   <pic:nvPicPr>
-                    <pic:cNvPr descr="image\picture6.png" id="40" name="Picture"/>
+                    <pic:cNvPr descr="image\picture5.png" id="52" name="Picture"/>
                     <pic:cNvPicPr>
                       <a:picLocks noChangeArrowheads="1" noChangeAspect="1"/>
                     </pic:cNvPicPr>
                   </pic:nvPicPr>
                   <pic:blipFill>
-                    <a:blip r:embed="rId38"/>
+                    <a:blip r:embed="rId50"/>
                     <a:stretch>
                       <a:fillRect/>
                     </a:stretch>
@@ -728,7 +1562,7 @@
                   <pic:spPr bwMode="auto">
                     <a:xfrm>
                       <a:off x="0" y="0"/>
-                      <a:ext cx="3077202" cy="673480"/>
+                      <a:ext cx="1615257" cy="114984"/>
                     </a:xfrm>
                     <a:prstGeom prst="rect">
                       <a:avLst/>
@@ -752,7 +1586,7 @@
         <w:pStyle w:val="ImageCaption"/>
       </w:pPr>
       <w:r>
-        <w:t xml:space="preserve">Рис.6</w:t>
+        <w:t xml:space="preserve">Рис.5</w:t>
       </w:r>
     </w:p>
     <w:p>
@@ -760,7 +1594,7 @@
         <w:pStyle w:val="BodyText"/>
       </w:pPr>
       <w:r>
-        <w:t xml:space="preserve">Добавляем ключ в github.</w:t>
+        <w:t xml:space="preserve">Открываем для редактирования файл.</w:t>
       </w:r>
     </w:p>
     <w:p>
@@ -770,20 +1604,20 @@
       <w:r>
         <w:drawing>
           <wp:inline>
-            <wp:extent cx="4079209" cy="2611789"/>
+            <wp:extent cx="1440043" cy="131410"/>
             <wp:effectExtent b="0" l="0" r="0" t="0"/>
-            <wp:docPr descr="Рис.7" title="" id="42" name="Picture"/>
+            <wp:docPr descr="Рис.6" title="" id="54" name="Picture"/>
             <a:graphic>
               <a:graphicData uri="http://schemas.openxmlformats.org/drawingml/2006/picture">
                 <pic:pic>
                   <pic:nvPicPr>
-                    <pic:cNvPr descr="image\picture7.png" id="43" name="Picture"/>
+                    <pic:cNvPr descr="image\picture6.png" id="55" name="Picture"/>
                     <pic:cNvPicPr>
                       <a:picLocks noChangeArrowheads="1" noChangeAspect="1"/>
                     </pic:cNvPicPr>
                   </pic:nvPicPr>
                   <pic:blipFill>
-                    <a:blip r:embed="rId41"/>
+                    <a:blip r:embed="rId53"/>
                     <a:stretch>
                       <a:fillRect/>
                     </a:stretch>
@@ -791,7 +1625,7 @@
                   <pic:spPr bwMode="auto">
                     <a:xfrm>
                       <a:off x="0" y="0"/>
-                      <a:ext cx="4079209" cy="2611789"/>
+                      <a:ext cx="1440043" cy="131410"/>
                     </a:xfrm>
                     <a:prstGeom prst="rect">
                       <a:avLst/>
@@ -815,7 +1649,7 @@
         <w:pStyle w:val="ImageCaption"/>
       </w:pPr>
       <w:r>
-        <w:t xml:space="preserve">Рис.7</w:t>
+        <w:t xml:space="preserve">Рис.6</w:t>
       </w:r>
     </w:p>
     <w:p>
@@ -823,7 +1657,7 @@
         <w:pStyle w:val="BodyText"/>
       </w:pPr>
       <w:r>
-        <w:t xml:space="preserve">Настраиваем подписи git.</w:t>
+        <w:t xml:space="preserve">Делаем нужные изменения</w:t>
       </w:r>
     </w:p>
     <w:p>
@@ -833,20 +1667,20 @@
       <w:r>
         <w:drawing>
           <wp:inline>
-            <wp:extent cx="3203137" cy="388756"/>
+            <wp:extent cx="1188172" cy="837743"/>
             <wp:effectExtent b="0" l="0" r="0" t="0"/>
-            <wp:docPr descr="Рис.8" title="" id="45" name="Picture"/>
+            <wp:docPr descr="Рис.7" title="" id="57" name="Picture"/>
             <a:graphic>
               <a:graphicData uri="http://schemas.openxmlformats.org/drawingml/2006/picture">
                 <pic:pic>
                   <pic:nvPicPr>
-                    <pic:cNvPr descr="image\picture8.png" id="46" name="Picture"/>
+                    <pic:cNvPr descr="image\picture7.png" id="58" name="Picture"/>
                     <pic:cNvPicPr>
                       <a:picLocks noChangeArrowheads="1" noChangeAspect="1"/>
                     </pic:cNvPicPr>
                   </pic:nvPicPr>
                   <pic:blipFill>
-                    <a:blip r:embed="rId44"/>
+                    <a:blip r:embed="rId56"/>
                     <a:stretch>
                       <a:fillRect/>
                     </a:stretch>
@@ -854,7 +1688,7 @@
                   <pic:spPr bwMode="auto">
                     <a:xfrm>
                       <a:off x="0" y="0"/>
-                      <a:ext cx="3203137" cy="388756"/>
+                      <a:ext cx="1188172" cy="837743"/>
                     </a:xfrm>
                     <a:prstGeom prst="rect">
                       <a:avLst/>
@@ -878,7 +1712,7 @@
         <w:pStyle w:val="ImageCaption"/>
       </w:pPr>
       <w:r>
-        <w:t xml:space="preserve">Рис.8</w:t>
+        <w:t xml:space="preserve">Рис.7</w:t>
       </w:r>
     </w:p>
     <w:p>
@@ -886,7 +1720,7 @@
         <w:pStyle w:val="BodyText"/>
       </w:pPr>
       <w:r>
-        <w:t xml:space="preserve">Авторизируемся в гитхабе на устройстве.</w:t>
+        <w:t xml:space="preserve">Отменяем последнее действие</w:t>
       </w:r>
     </w:p>
     <w:p>
@@ -896,20 +1730,20 @@
       <w:r>
         <w:drawing>
           <wp:inline>
-            <wp:extent cx="3274318" cy="487314"/>
+            <wp:extent cx="1664536" cy="2118998"/>
             <wp:effectExtent b="0" l="0" r="0" t="0"/>
-            <wp:docPr descr="Рис.9" title="" id="48" name="Picture"/>
+            <wp:docPr descr="Рис.8" title="" id="60" name="Picture"/>
             <a:graphic>
               <a:graphicData uri="http://schemas.openxmlformats.org/drawingml/2006/picture">
                 <pic:pic>
                   <pic:nvPicPr>
-                    <pic:cNvPr descr="image\picture9.png" id="49" name="Picture"/>
+                    <pic:cNvPr descr="image\picture8.png" id="61" name="Picture"/>
                     <pic:cNvPicPr>
                       <a:picLocks noChangeArrowheads="1" noChangeAspect="1"/>
                     </pic:cNvPicPr>
                   </pic:nvPicPr>
                   <pic:blipFill>
-                    <a:blip r:embed="rId47"/>
+                    <a:blip r:embed="rId59"/>
                     <a:stretch>
                       <a:fillRect/>
                     </a:stretch>
@@ -917,7 +1751,7 @@
                   <pic:spPr bwMode="auto">
                     <a:xfrm>
                       <a:off x="0" y="0"/>
-                      <a:ext cx="3274318" cy="487314"/>
+                      <a:ext cx="1664536" cy="2118998"/>
                     </a:xfrm>
                     <a:prstGeom prst="rect">
                       <a:avLst/>
@@ -941,7 +1775,15 @@
         <w:pStyle w:val="ImageCaption"/>
       </w:pPr>
       <w:r>
-        <w:t xml:space="preserve">Рис.9</w:t>
+        <w:t xml:space="preserve">Рис.8</w:t>
+      </w:r>
+    </w:p>
+    <w:p>
+      <w:pPr>
+        <w:pStyle w:val="BodyText"/>
+      </w:pPr>
+      <w:r>
+        <w:t xml:space="preserve">Сохраняем и выходим.</w:t>
       </w:r>
     </w:p>
     <w:p>
@@ -951,20 +1793,20 @@
       <w:r>
         <w:drawing>
           <wp:inline>
-            <wp:extent cx="2945791" cy="2075195"/>
+            <wp:extent cx="427085" cy="689906"/>
             <wp:effectExtent b="0" l="0" r="0" t="0"/>
-            <wp:docPr descr="Рис.10" title="" id="51" name="Picture"/>
+            <wp:docPr descr="Рис.9" title="" id="63" name="Picture"/>
             <a:graphic>
               <a:graphicData uri="http://schemas.openxmlformats.org/drawingml/2006/picture">
                 <pic:pic>
                   <pic:nvPicPr>
-                    <pic:cNvPr descr="image\picture10.png" id="52" name="Picture"/>
+                    <pic:cNvPr descr="image\picture9.png" id="64" name="Picture"/>
                     <pic:cNvPicPr>
                       <a:picLocks noChangeArrowheads="1" noChangeAspect="1"/>
                     </pic:cNvPicPr>
                   </pic:nvPicPr>
                   <pic:blipFill>
-                    <a:blip r:embed="rId50"/>
+                    <a:blip r:embed="rId62"/>
                     <a:stretch>
                       <a:fillRect/>
                     </a:stretch>
@@ -972,7 +1814,7 @@
                   <pic:spPr bwMode="auto">
                     <a:xfrm>
                       <a:off x="0" y="0"/>
-                      <a:ext cx="2945791" cy="2075195"/>
+                      <a:ext cx="427085" cy="689906"/>
                     </a:xfrm>
                     <a:prstGeom prst="rect">
                       <a:avLst/>
@@ -996,259 +1838,7 @@
         <w:pStyle w:val="ImageCaption"/>
       </w:pPr>
       <w:r>
-        <w:t xml:space="preserve">Рис.10</w:t>
-      </w:r>
-    </w:p>
-    <w:p>
-      <w:pPr>
-        <w:pStyle w:val="CaptionedFigure"/>
-      </w:pPr>
-      <w:r>
-        <w:drawing>
-          <wp:inline>
-            <wp:extent cx="2907463" cy="2223032"/>
-            <wp:effectExtent b="0" l="0" r="0" t="0"/>
-            <wp:docPr descr="Рис.11" title="" id="54" name="Picture"/>
-            <a:graphic>
-              <a:graphicData uri="http://schemas.openxmlformats.org/drawingml/2006/picture">
-                <pic:pic>
-                  <pic:nvPicPr>
-                    <pic:cNvPr descr="image\picture11.png" id="55" name="Picture"/>
-                    <pic:cNvPicPr>
-                      <a:picLocks noChangeArrowheads="1" noChangeAspect="1"/>
-                    </pic:cNvPicPr>
-                  </pic:nvPicPr>
-                  <pic:blipFill>
-                    <a:blip r:embed="rId53"/>
-                    <a:stretch>
-                      <a:fillRect/>
-                    </a:stretch>
-                  </pic:blipFill>
-                  <pic:spPr bwMode="auto">
-                    <a:xfrm>
-                      <a:off x="0" y="0"/>
-                      <a:ext cx="2907463" cy="2223032"/>
-                    </a:xfrm>
-                    <a:prstGeom prst="rect">
-                      <a:avLst/>
-                    </a:prstGeom>
-                    <a:noFill/>
-                    <a:ln w="9525">
-                      <a:noFill/>
-                      <a:headEnd/>
-                      <a:tailEnd/>
-                    </a:ln>
-                  </pic:spPr>
-                </pic:pic>
-              </a:graphicData>
-            </a:graphic>
-          </wp:inline>
-        </w:drawing>
-      </w:r>
-    </w:p>
-    <w:p>
-      <w:pPr>
-        <w:pStyle w:val="ImageCaption"/>
-      </w:pPr>
-      <w:r>
-        <w:t xml:space="preserve">Рис.11</w:t>
-      </w:r>
-    </w:p>
-    <w:p>
-      <w:pPr>
-        <w:pStyle w:val="BodyText"/>
-      </w:pPr>
-      <w:r>
-        <w:t xml:space="preserve">Создаем репозиторий на гитхабе с помощью template. Потом клонируем его себе на компьютер.</w:t>
-      </w:r>
-    </w:p>
-    <w:p>
-      <w:pPr>
-        <w:pStyle w:val="CaptionedFigure"/>
-      </w:pPr>
-      <w:r>
-        <w:drawing>
-          <wp:inline>
-            <wp:extent cx="3225039" cy="569446"/>
-            <wp:effectExtent b="0" l="0" r="0" t="0"/>
-            <wp:docPr descr="Рис.12" title="" id="57" name="Picture"/>
-            <a:graphic>
-              <a:graphicData uri="http://schemas.openxmlformats.org/drawingml/2006/picture">
-                <pic:pic>
-                  <pic:nvPicPr>
-                    <pic:cNvPr descr="image\picture12.png" id="58" name="Picture"/>
-                    <pic:cNvPicPr>
-                      <a:picLocks noChangeArrowheads="1" noChangeAspect="1"/>
-                    </pic:cNvPicPr>
-                  </pic:nvPicPr>
-                  <pic:blipFill>
-                    <a:blip r:embed="rId56"/>
-                    <a:stretch>
-                      <a:fillRect/>
-                    </a:stretch>
-                  </pic:blipFill>
-                  <pic:spPr bwMode="auto">
-                    <a:xfrm>
-                      <a:off x="0" y="0"/>
-                      <a:ext cx="3225039" cy="569446"/>
-                    </a:xfrm>
-                    <a:prstGeom prst="rect">
-                      <a:avLst/>
-                    </a:prstGeom>
-                    <a:noFill/>
-                    <a:ln w="9525">
-                      <a:noFill/>
-                      <a:headEnd/>
-                      <a:tailEnd/>
-                    </a:ln>
-                  </pic:spPr>
-                </pic:pic>
-              </a:graphicData>
-            </a:graphic>
-          </wp:inline>
-        </w:drawing>
-      </w:r>
-    </w:p>
-    <w:p>
-      <w:pPr>
-        <w:pStyle w:val="ImageCaption"/>
-      </w:pPr>
-      <w:r>
-        <w:t xml:space="preserve">Рис.12</w:t>
-      </w:r>
-    </w:p>
-    <w:p>
-      <w:pPr>
-        <w:pStyle w:val="BodyText"/>
-      </w:pPr>
-      <w:r>
-        <w:t xml:space="preserve">Вносим поправки в репозиторий на компьютере.</w:t>
-      </w:r>
-    </w:p>
-    <w:p>
-      <w:pPr>
-        <w:pStyle w:val="CaptionedFigure"/>
-      </w:pPr>
-      <w:r>
-        <w:drawing>
-          <wp:inline>
-            <wp:extent cx="2655592" cy="219017"/>
-            <wp:effectExtent b="0" l="0" r="0" t="0"/>
-            <wp:docPr descr="Рис.13" title="" id="60" name="Picture"/>
-            <a:graphic>
-              <a:graphicData uri="http://schemas.openxmlformats.org/drawingml/2006/picture">
-                <pic:pic>
-                  <pic:nvPicPr>
-                    <pic:cNvPr descr="image\picture13.png" id="61" name="Picture"/>
-                    <pic:cNvPicPr>
-                      <a:picLocks noChangeArrowheads="1" noChangeAspect="1"/>
-                    </pic:cNvPicPr>
-                  </pic:nvPicPr>
-                  <pic:blipFill>
-                    <a:blip r:embed="rId59"/>
-                    <a:stretch>
-                      <a:fillRect/>
-                    </a:stretch>
-                  </pic:blipFill>
-                  <pic:spPr bwMode="auto">
-                    <a:xfrm>
-                      <a:off x="0" y="0"/>
-                      <a:ext cx="2655592" cy="219017"/>
-                    </a:xfrm>
-                    <a:prstGeom prst="rect">
-                      <a:avLst/>
-                    </a:prstGeom>
-                    <a:noFill/>
-                    <a:ln w="9525">
-                      <a:noFill/>
-                      <a:headEnd/>
-                      <a:tailEnd/>
-                    </a:ln>
-                  </pic:spPr>
-                </pic:pic>
-              </a:graphicData>
-            </a:graphic>
-          </wp:inline>
-        </w:drawing>
-      </w:r>
-    </w:p>
-    <w:p>
-      <w:pPr>
-        <w:pStyle w:val="ImageCaption"/>
-      </w:pPr>
-      <w:r>
-        <w:t xml:space="preserve">Рис.13</w:t>
-      </w:r>
-    </w:p>
-    <w:p>
-      <w:pPr>
-        <w:pStyle w:val="BodyText"/>
-      </w:pPr>
-      <w:r>
-        <w:t xml:space="preserve">Добавляем файлы с поправками в коммит и отправляем на сервер.</w:t>
-      </w:r>
-    </w:p>
-    <w:p>
-      <w:pPr>
-        <w:pStyle w:val="CaptionedFigure"/>
-      </w:pPr>
-      <w:r>
-        <w:drawing>
-          <wp:inline>
-            <wp:extent cx="4544622" cy="2589887"/>
-            <wp:effectExtent b="0" l="0" r="0" t="0"/>
-            <wp:docPr descr="Рис.14" title="" id="63" name="Picture"/>
-            <a:graphic>
-              <a:graphicData uri="http://schemas.openxmlformats.org/drawingml/2006/picture">
-                <pic:pic>
-                  <pic:nvPicPr>
-                    <pic:cNvPr descr="image\picture14.png" id="64" name="Picture"/>
-                    <pic:cNvPicPr>
-                      <a:picLocks noChangeArrowheads="1" noChangeAspect="1"/>
-                    </pic:cNvPicPr>
-                  </pic:nvPicPr>
-                  <pic:blipFill>
-                    <a:blip r:embed="rId62"/>
-                    <a:stretch>
-                      <a:fillRect/>
-                    </a:stretch>
-                  </pic:blipFill>
-                  <pic:spPr bwMode="auto">
-                    <a:xfrm>
-                      <a:off x="0" y="0"/>
-                      <a:ext cx="4544622" cy="2589887"/>
-                    </a:xfrm>
-                    <a:prstGeom prst="rect">
-                      <a:avLst/>
-                    </a:prstGeom>
-                    <a:noFill/>
-                    <a:ln w="9525">
-                      <a:noFill/>
-                      <a:headEnd/>
-                      <a:tailEnd/>
-                    </a:ln>
-                  </pic:spPr>
-                </pic:pic>
-              </a:graphicData>
-            </a:graphic>
-          </wp:inline>
-        </w:drawing>
-      </w:r>
-    </w:p>
-    <w:p>
-      <w:pPr>
-        <w:pStyle w:val="ImageCaption"/>
-      </w:pPr>
-      <w:r>
-        <w:t xml:space="preserve">Рис.14</w:t>
-      </w:r>
-    </w:p>
-    <w:p>
-      <w:pPr>
-        <w:pStyle w:val="BodyText"/>
-      </w:pPr>
-      <w:r>
-        <w:t xml:space="preserve">Проверяем, что новая версия загрузилась.</w:t>
+        <w:t xml:space="preserve">Рис.9</w:t>
       </w:r>
     </w:p>
     <w:bookmarkEnd w:id="65"/>
@@ -1266,7 +1856,7 @@
         <w:pStyle w:val="FirstParagraph"/>
       </w:pPr>
       <w:r>
-        <w:t xml:space="preserve">Благодаря данной работе я изучила идеологию и применение средств контроля версий и получила умения работы с git.</w:t>
+        <w:t xml:space="preserve">Благодаря данной работе я ознакомилась с операционной системой Linux. Получила практические навыки работы с редактором vi, установленным по умолчанию практически во всех дистрибутивах</w:t>
       </w:r>
     </w:p>
     <w:bookmarkEnd w:id="66"/>
@@ -1376,6 +1966,261 @@
       </w:pPr>
     </w:lvl>
   </w:abstractNum>
+  <w:abstractNum w:abstractNumId="99411">
+    <w:nsid w:val="A99411"/>
+    <w:multiLevelType w:val="multilevel"/>
+    <w:lvl w:ilvl="0">
+      <w:start w:val="1"/>
+      <w:numFmt w:val="decimal"/>
+      <w:lvlText w:val="%1."/>
+      <w:lvlJc w:val="left"/>
+      <w:pPr>
+        <w:ind w:left="720" w:hanging="480"/>
+      </w:pPr>
+    </w:lvl>
+    <w:lvl w:ilvl="1">
+      <w:start w:val="1"/>
+      <w:numFmt w:val="decimal"/>
+      <w:lvlText w:val="%2."/>
+      <w:lvlJc w:val="left"/>
+      <w:pPr>
+        <w:ind w:left="1440" w:hanging="480"/>
+      </w:pPr>
+    </w:lvl>
+    <w:lvl w:ilvl="2">
+      <w:start w:val="1"/>
+      <w:numFmt w:val="decimal"/>
+      <w:lvlText w:val="%3."/>
+      <w:lvlJc w:val="left"/>
+      <w:pPr>
+        <w:ind w:left="2160" w:hanging="480"/>
+      </w:pPr>
+    </w:lvl>
+    <w:lvl w:ilvl="3">
+      <w:start w:val="1"/>
+      <w:numFmt w:val="decimal"/>
+      <w:lvlText w:val="%4."/>
+      <w:lvlJc w:val="left"/>
+      <w:pPr>
+        <w:ind w:left="2880" w:hanging="480"/>
+      </w:pPr>
+    </w:lvl>
+    <w:lvl w:ilvl="4">
+      <w:start w:val="1"/>
+      <w:numFmt w:val="decimal"/>
+      <w:lvlText w:val="%5."/>
+      <w:lvlJc w:val="left"/>
+      <w:pPr>
+        <w:ind w:left="3600" w:hanging="480"/>
+      </w:pPr>
+    </w:lvl>
+    <w:lvl w:ilvl="5">
+      <w:start w:val="1"/>
+      <w:numFmt w:val="decimal"/>
+      <w:lvlText w:val="%6."/>
+      <w:lvlJc w:val="left"/>
+      <w:pPr>
+        <w:ind w:left="4320" w:hanging="480"/>
+      </w:pPr>
+    </w:lvl>
+    <w:lvl w:ilvl="6">
+      <w:start w:val="1"/>
+      <w:numFmt w:val="decimal"/>
+      <w:lvlText w:val="%7."/>
+      <w:lvlJc w:val="left"/>
+      <w:pPr>
+        <w:ind w:left="5040" w:hanging="480"/>
+      </w:pPr>
+    </w:lvl>
+    <w:lvl w:ilvl="7">
+      <w:start w:val="1"/>
+      <w:numFmt w:val="decimal"/>
+      <w:lvlText w:val="%8."/>
+      <w:lvlJc w:val="left"/>
+      <w:pPr>
+        <w:ind w:left="5760" w:hanging="480"/>
+      </w:pPr>
+    </w:lvl>
+    <w:lvl w:ilvl="8">
+      <w:start w:val="1"/>
+      <w:numFmt w:val="decimal"/>
+      <w:lvlText w:val="%9."/>
+      <w:lvlJc w:val="left"/>
+      <w:pPr>
+        <w:ind w:left="6480" w:hanging="480"/>
+      </w:pPr>
+    </w:lvl>
+  </w:abstractNum>
+  <w:abstractNum w:abstractNumId="99412">
+    <w:nsid w:val="A99412"/>
+    <w:multiLevelType w:val="multilevel"/>
+    <w:lvl w:ilvl="0">
+      <w:start w:val="2"/>
+      <w:numFmt w:val="decimal"/>
+      <w:lvlText w:val="%1."/>
+      <w:lvlJc w:val="left"/>
+      <w:pPr>
+        <w:ind w:left="720" w:hanging="480"/>
+      </w:pPr>
+    </w:lvl>
+    <w:lvl w:ilvl="1">
+      <w:start w:val="2"/>
+      <w:numFmt w:val="decimal"/>
+      <w:lvlText w:val="%2."/>
+      <w:lvlJc w:val="left"/>
+      <w:pPr>
+        <w:ind w:left="1440" w:hanging="480"/>
+      </w:pPr>
+    </w:lvl>
+    <w:lvl w:ilvl="2">
+      <w:start w:val="2"/>
+      <w:numFmt w:val="decimal"/>
+      <w:lvlText w:val="%3."/>
+      <w:lvlJc w:val="left"/>
+      <w:pPr>
+        <w:ind w:left="2160" w:hanging="480"/>
+      </w:pPr>
+    </w:lvl>
+    <w:lvl w:ilvl="3">
+      <w:start w:val="2"/>
+      <w:numFmt w:val="decimal"/>
+      <w:lvlText w:val="%4."/>
+      <w:lvlJc w:val="left"/>
+      <w:pPr>
+        <w:ind w:left="2880" w:hanging="480"/>
+      </w:pPr>
+    </w:lvl>
+    <w:lvl w:ilvl="4">
+      <w:start w:val="2"/>
+      <w:numFmt w:val="decimal"/>
+      <w:lvlText w:val="%5."/>
+      <w:lvlJc w:val="left"/>
+      <w:pPr>
+        <w:ind w:left="3600" w:hanging="480"/>
+      </w:pPr>
+    </w:lvl>
+    <w:lvl w:ilvl="5">
+      <w:start w:val="2"/>
+      <w:numFmt w:val="decimal"/>
+      <w:lvlText w:val="%6."/>
+      <w:lvlJc w:val="left"/>
+      <w:pPr>
+        <w:ind w:left="4320" w:hanging="480"/>
+      </w:pPr>
+    </w:lvl>
+    <w:lvl w:ilvl="6">
+      <w:start w:val="2"/>
+      <w:numFmt w:val="decimal"/>
+      <w:lvlText w:val="%7."/>
+      <w:lvlJc w:val="left"/>
+      <w:pPr>
+        <w:ind w:left="5040" w:hanging="480"/>
+      </w:pPr>
+    </w:lvl>
+    <w:lvl w:ilvl="7">
+      <w:start w:val="2"/>
+      <w:numFmt w:val="decimal"/>
+      <w:lvlText w:val="%8."/>
+      <w:lvlJc w:val="left"/>
+      <w:pPr>
+        <w:ind w:left="5760" w:hanging="480"/>
+      </w:pPr>
+    </w:lvl>
+    <w:lvl w:ilvl="8">
+      <w:start w:val="2"/>
+      <w:numFmt w:val="decimal"/>
+      <w:lvlText w:val="%9."/>
+      <w:lvlJc w:val="left"/>
+      <w:pPr>
+        <w:ind w:left="6480" w:hanging="480"/>
+      </w:pPr>
+    </w:lvl>
+  </w:abstractNum>
+  <w:abstractNum w:abstractNumId="99413">
+    <w:nsid w:val="A99413"/>
+    <w:multiLevelType w:val="multilevel"/>
+    <w:lvl w:ilvl="0">
+      <w:start w:val="3"/>
+      <w:numFmt w:val="decimal"/>
+      <w:lvlText w:val="%1."/>
+      <w:lvlJc w:val="left"/>
+      <w:pPr>
+        <w:ind w:left="720" w:hanging="480"/>
+      </w:pPr>
+    </w:lvl>
+    <w:lvl w:ilvl="1">
+      <w:start w:val="3"/>
+      <w:numFmt w:val="decimal"/>
+      <w:lvlText w:val="%2."/>
+      <w:lvlJc w:val="left"/>
+      <w:pPr>
+        <w:ind w:left="1440" w:hanging="480"/>
+      </w:pPr>
+    </w:lvl>
+    <w:lvl w:ilvl="2">
+      <w:start w:val="3"/>
+      <w:numFmt w:val="decimal"/>
+      <w:lvlText w:val="%3."/>
+      <w:lvlJc w:val="left"/>
+      <w:pPr>
+        <w:ind w:left="2160" w:hanging="480"/>
+      </w:pPr>
+    </w:lvl>
+    <w:lvl w:ilvl="3">
+      <w:start w:val="3"/>
+      <w:numFmt w:val="decimal"/>
+      <w:lvlText w:val="%4."/>
+      <w:lvlJc w:val="left"/>
+      <w:pPr>
+        <w:ind w:left="2880" w:hanging="480"/>
+      </w:pPr>
+    </w:lvl>
+    <w:lvl w:ilvl="4">
+      <w:start w:val="3"/>
+      <w:numFmt w:val="decimal"/>
+      <w:lvlText w:val="%5."/>
+      <w:lvlJc w:val="left"/>
+      <w:pPr>
+        <w:ind w:left="3600" w:hanging="480"/>
+      </w:pPr>
+    </w:lvl>
+    <w:lvl w:ilvl="5">
+      <w:start w:val="3"/>
+      <w:numFmt w:val="decimal"/>
+      <w:lvlText w:val="%6."/>
+      <w:lvlJc w:val="left"/>
+      <w:pPr>
+        <w:ind w:left="4320" w:hanging="480"/>
+      </w:pPr>
+    </w:lvl>
+    <w:lvl w:ilvl="6">
+      <w:start w:val="3"/>
+      <w:numFmt w:val="decimal"/>
+      <w:lvlText w:val="%7."/>
+      <w:lvlJc w:val="left"/>
+      <w:pPr>
+        <w:ind w:left="5040" w:hanging="480"/>
+      </w:pPr>
+    </w:lvl>
+    <w:lvl w:ilvl="7">
+      <w:start w:val="3"/>
+      <w:numFmt w:val="decimal"/>
+      <w:lvlText w:val="%8."/>
+      <w:lvlJc w:val="left"/>
+      <w:pPr>
+        <w:ind w:left="5760" w:hanging="480"/>
+      </w:pPr>
+    </w:lvl>
+    <w:lvl w:ilvl="8">
+      <w:start w:val="3"/>
+      <w:numFmt w:val="decimal"/>
+      <w:lvlText w:val="%9."/>
+      <w:lvlJc w:val="left"/>
+      <w:pPr>
+        <w:ind w:left="6480" w:hanging="480"/>
+      </w:pPr>
+    </w:lvl>
+  </w:abstractNum>
   <w:abstractNum w:abstractNumId="991">
     <w:nsid w:val="A991"/>
     <w:multiLevelType w:val="multilevel"/>
@@ -1452,14 +2297,1326 @@
       </w:pPr>
     </w:lvl>
   </w:abstractNum>
+  <w:abstractNum w:abstractNumId="99414">
+    <w:nsid w:val="A99414"/>
+    <w:multiLevelType w:val="multilevel"/>
+    <w:lvl w:ilvl="0">
+      <w:start w:val="4"/>
+      <w:numFmt w:val="decimal"/>
+      <w:lvlText w:val="%1."/>
+      <w:lvlJc w:val="left"/>
+      <w:pPr>
+        <w:ind w:left="720" w:hanging="480"/>
+      </w:pPr>
+    </w:lvl>
+    <w:lvl w:ilvl="1">
+      <w:start w:val="4"/>
+      <w:numFmt w:val="decimal"/>
+      <w:lvlText w:val="%2."/>
+      <w:lvlJc w:val="left"/>
+      <w:pPr>
+        <w:ind w:left="1440" w:hanging="480"/>
+      </w:pPr>
+    </w:lvl>
+    <w:lvl w:ilvl="2">
+      <w:start w:val="4"/>
+      <w:numFmt w:val="decimal"/>
+      <w:lvlText w:val="%3."/>
+      <w:lvlJc w:val="left"/>
+      <w:pPr>
+        <w:ind w:left="2160" w:hanging="480"/>
+      </w:pPr>
+    </w:lvl>
+    <w:lvl w:ilvl="3">
+      <w:start w:val="4"/>
+      <w:numFmt w:val="decimal"/>
+      <w:lvlText w:val="%4."/>
+      <w:lvlJc w:val="left"/>
+      <w:pPr>
+        <w:ind w:left="2880" w:hanging="480"/>
+      </w:pPr>
+    </w:lvl>
+    <w:lvl w:ilvl="4">
+      <w:start w:val="4"/>
+      <w:numFmt w:val="decimal"/>
+      <w:lvlText w:val="%5."/>
+      <w:lvlJc w:val="left"/>
+      <w:pPr>
+        <w:ind w:left="3600" w:hanging="480"/>
+      </w:pPr>
+    </w:lvl>
+    <w:lvl w:ilvl="5">
+      <w:start w:val="4"/>
+      <w:numFmt w:val="decimal"/>
+      <w:lvlText w:val="%6."/>
+      <w:lvlJc w:val="left"/>
+      <w:pPr>
+        <w:ind w:left="4320" w:hanging="480"/>
+      </w:pPr>
+    </w:lvl>
+    <w:lvl w:ilvl="6">
+      <w:start w:val="4"/>
+      <w:numFmt w:val="decimal"/>
+      <w:lvlText w:val="%7."/>
+      <w:lvlJc w:val="left"/>
+      <w:pPr>
+        <w:ind w:left="5040" w:hanging="480"/>
+      </w:pPr>
+    </w:lvl>
+    <w:lvl w:ilvl="7">
+      <w:start w:val="4"/>
+      <w:numFmt w:val="decimal"/>
+      <w:lvlText w:val="%8."/>
+      <w:lvlJc w:val="left"/>
+      <w:pPr>
+        <w:ind w:left="5760" w:hanging="480"/>
+      </w:pPr>
+    </w:lvl>
+    <w:lvl w:ilvl="8">
+      <w:start w:val="4"/>
+      <w:numFmt w:val="decimal"/>
+      <w:lvlText w:val="%9."/>
+      <w:lvlJc w:val="left"/>
+      <w:pPr>
+        <w:ind w:left="6480" w:hanging="480"/>
+      </w:pPr>
+    </w:lvl>
+  </w:abstractNum>
+  <w:abstractNum w:abstractNumId="99415">
+    <w:nsid w:val="A99415"/>
+    <w:multiLevelType w:val="multilevel"/>
+    <w:lvl w:ilvl="0">
+      <w:start w:val="5"/>
+      <w:numFmt w:val="decimal"/>
+      <w:lvlText w:val="%1."/>
+      <w:lvlJc w:val="left"/>
+      <w:pPr>
+        <w:ind w:left="720" w:hanging="480"/>
+      </w:pPr>
+    </w:lvl>
+    <w:lvl w:ilvl="1">
+      <w:start w:val="5"/>
+      <w:numFmt w:val="decimal"/>
+      <w:lvlText w:val="%2."/>
+      <w:lvlJc w:val="left"/>
+      <w:pPr>
+        <w:ind w:left="1440" w:hanging="480"/>
+      </w:pPr>
+    </w:lvl>
+    <w:lvl w:ilvl="2">
+      <w:start w:val="5"/>
+      <w:numFmt w:val="decimal"/>
+      <w:lvlText w:val="%3."/>
+      <w:lvlJc w:val="left"/>
+      <w:pPr>
+        <w:ind w:left="2160" w:hanging="480"/>
+      </w:pPr>
+    </w:lvl>
+    <w:lvl w:ilvl="3">
+      <w:start w:val="5"/>
+      <w:numFmt w:val="decimal"/>
+      <w:lvlText w:val="%4."/>
+      <w:lvlJc w:val="left"/>
+      <w:pPr>
+        <w:ind w:left="2880" w:hanging="480"/>
+      </w:pPr>
+    </w:lvl>
+    <w:lvl w:ilvl="4">
+      <w:start w:val="5"/>
+      <w:numFmt w:val="decimal"/>
+      <w:lvlText w:val="%5."/>
+      <w:lvlJc w:val="left"/>
+      <w:pPr>
+        <w:ind w:left="3600" w:hanging="480"/>
+      </w:pPr>
+    </w:lvl>
+    <w:lvl w:ilvl="5">
+      <w:start w:val="5"/>
+      <w:numFmt w:val="decimal"/>
+      <w:lvlText w:val="%6."/>
+      <w:lvlJc w:val="left"/>
+      <w:pPr>
+        <w:ind w:left="4320" w:hanging="480"/>
+      </w:pPr>
+    </w:lvl>
+    <w:lvl w:ilvl="6">
+      <w:start w:val="5"/>
+      <w:numFmt w:val="decimal"/>
+      <w:lvlText w:val="%7."/>
+      <w:lvlJc w:val="left"/>
+      <w:pPr>
+        <w:ind w:left="5040" w:hanging="480"/>
+      </w:pPr>
+    </w:lvl>
+    <w:lvl w:ilvl="7">
+      <w:start w:val="5"/>
+      <w:numFmt w:val="decimal"/>
+      <w:lvlText w:val="%8."/>
+      <w:lvlJc w:val="left"/>
+      <w:pPr>
+        <w:ind w:left="5760" w:hanging="480"/>
+      </w:pPr>
+    </w:lvl>
+    <w:lvl w:ilvl="8">
+      <w:start w:val="5"/>
+      <w:numFmt w:val="decimal"/>
+      <w:lvlText w:val="%9."/>
+      <w:lvlJc w:val="left"/>
+      <w:pPr>
+        <w:ind w:left="6480" w:hanging="480"/>
+      </w:pPr>
+    </w:lvl>
+  </w:abstractNum>
+  <w:abstractNum w:abstractNumId="99416">
+    <w:nsid w:val="A99416"/>
+    <w:multiLevelType w:val="multilevel"/>
+    <w:lvl w:ilvl="0">
+      <w:start w:val="6"/>
+      <w:numFmt w:val="decimal"/>
+      <w:lvlText w:val="%1."/>
+      <w:lvlJc w:val="left"/>
+      <w:pPr>
+        <w:ind w:left="720" w:hanging="480"/>
+      </w:pPr>
+    </w:lvl>
+    <w:lvl w:ilvl="1">
+      <w:start w:val="6"/>
+      <w:numFmt w:val="decimal"/>
+      <w:lvlText w:val="%2."/>
+      <w:lvlJc w:val="left"/>
+      <w:pPr>
+        <w:ind w:left="1440" w:hanging="480"/>
+      </w:pPr>
+    </w:lvl>
+    <w:lvl w:ilvl="2">
+      <w:start w:val="6"/>
+      <w:numFmt w:val="decimal"/>
+      <w:lvlText w:val="%3."/>
+      <w:lvlJc w:val="left"/>
+      <w:pPr>
+        <w:ind w:left="2160" w:hanging="480"/>
+      </w:pPr>
+    </w:lvl>
+    <w:lvl w:ilvl="3">
+      <w:start w:val="6"/>
+      <w:numFmt w:val="decimal"/>
+      <w:lvlText w:val="%4."/>
+      <w:lvlJc w:val="left"/>
+      <w:pPr>
+        <w:ind w:left="2880" w:hanging="480"/>
+      </w:pPr>
+    </w:lvl>
+    <w:lvl w:ilvl="4">
+      <w:start w:val="6"/>
+      <w:numFmt w:val="decimal"/>
+      <w:lvlText w:val="%5."/>
+      <w:lvlJc w:val="left"/>
+      <w:pPr>
+        <w:ind w:left="3600" w:hanging="480"/>
+      </w:pPr>
+    </w:lvl>
+    <w:lvl w:ilvl="5">
+      <w:start w:val="6"/>
+      <w:numFmt w:val="decimal"/>
+      <w:lvlText w:val="%6."/>
+      <w:lvlJc w:val="left"/>
+      <w:pPr>
+        <w:ind w:left="4320" w:hanging="480"/>
+      </w:pPr>
+    </w:lvl>
+    <w:lvl w:ilvl="6">
+      <w:start w:val="6"/>
+      <w:numFmt w:val="decimal"/>
+      <w:lvlText w:val="%7."/>
+      <w:lvlJc w:val="left"/>
+      <w:pPr>
+        <w:ind w:left="5040" w:hanging="480"/>
+      </w:pPr>
+    </w:lvl>
+    <w:lvl w:ilvl="7">
+      <w:start w:val="6"/>
+      <w:numFmt w:val="decimal"/>
+      <w:lvlText w:val="%8."/>
+      <w:lvlJc w:val="left"/>
+      <w:pPr>
+        <w:ind w:left="5760" w:hanging="480"/>
+      </w:pPr>
+    </w:lvl>
+    <w:lvl w:ilvl="8">
+      <w:start w:val="6"/>
+      <w:numFmt w:val="decimal"/>
+      <w:lvlText w:val="%9."/>
+      <w:lvlJc w:val="left"/>
+      <w:pPr>
+        <w:ind w:left="6480" w:hanging="480"/>
+      </w:pPr>
+    </w:lvl>
+  </w:abstractNum>
+  <w:abstractNum w:abstractNumId="99417">
+    <w:nsid w:val="A99417"/>
+    <w:multiLevelType w:val="multilevel"/>
+    <w:lvl w:ilvl="0">
+      <w:start w:val="7"/>
+      <w:numFmt w:val="decimal"/>
+      <w:lvlText w:val="%1."/>
+      <w:lvlJc w:val="left"/>
+      <w:pPr>
+        <w:ind w:left="720" w:hanging="480"/>
+      </w:pPr>
+    </w:lvl>
+    <w:lvl w:ilvl="1">
+      <w:start w:val="7"/>
+      <w:numFmt w:val="decimal"/>
+      <w:lvlText w:val="%2."/>
+      <w:lvlJc w:val="left"/>
+      <w:pPr>
+        <w:ind w:left="1440" w:hanging="480"/>
+      </w:pPr>
+    </w:lvl>
+    <w:lvl w:ilvl="2">
+      <w:start w:val="7"/>
+      <w:numFmt w:val="decimal"/>
+      <w:lvlText w:val="%3."/>
+      <w:lvlJc w:val="left"/>
+      <w:pPr>
+        <w:ind w:left="2160" w:hanging="480"/>
+      </w:pPr>
+    </w:lvl>
+    <w:lvl w:ilvl="3">
+      <w:start w:val="7"/>
+      <w:numFmt w:val="decimal"/>
+      <w:lvlText w:val="%4."/>
+      <w:lvlJc w:val="left"/>
+      <w:pPr>
+        <w:ind w:left="2880" w:hanging="480"/>
+      </w:pPr>
+    </w:lvl>
+    <w:lvl w:ilvl="4">
+      <w:start w:val="7"/>
+      <w:numFmt w:val="decimal"/>
+      <w:lvlText w:val="%5."/>
+      <w:lvlJc w:val="left"/>
+      <w:pPr>
+        <w:ind w:left="3600" w:hanging="480"/>
+      </w:pPr>
+    </w:lvl>
+    <w:lvl w:ilvl="5">
+      <w:start w:val="7"/>
+      <w:numFmt w:val="decimal"/>
+      <w:lvlText w:val="%6."/>
+      <w:lvlJc w:val="left"/>
+      <w:pPr>
+        <w:ind w:left="4320" w:hanging="480"/>
+      </w:pPr>
+    </w:lvl>
+    <w:lvl w:ilvl="6">
+      <w:start w:val="7"/>
+      <w:numFmt w:val="decimal"/>
+      <w:lvlText w:val="%7."/>
+      <w:lvlJc w:val="left"/>
+      <w:pPr>
+        <w:ind w:left="5040" w:hanging="480"/>
+      </w:pPr>
+    </w:lvl>
+    <w:lvl w:ilvl="7">
+      <w:start w:val="7"/>
+      <w:numFmt w:val="decimal"/>
+      <w:lvlText w:val="%8."/>
+      <w:lvlJc w:val="left"/>
+      <w:pPr>
+        <w:ind w:left="5760" w:hanging="480"/>
+      </w:pPr>
+    </w:lvl>
+    <w:lvl w:ilvl="8">
+      <w:start w:val="7"/>
+      <w:numFmt w:val="decimal"/>
+      <w:lvlText w:val="%9."/>
+      <w:lvlJc w:val="left"/>
+      <w:pPr>
+        <w:ind w:left="6480" w:hanging="480"/>
+      </w:pPr>
+    </w:lvl>
+  </w:abstractNum>
+  <w:abstractNum w:abstractNumId="99418">
+    <w:nsid w:val="A99418"/>
+    <w:multiLevelType w:val="multilevel"/>
+    <w:lvl w:ilvl="0">
+      <w:start w:val="8"/>
+      <w:numFmt w:val="decimal"/>
+      <w:lvlText w:val="%1."/>
+      <w:lvlJc w:val="left"/>
+      <w:pPr>
+        <w:ind w:left="720" w:hanging="480"/>
+      </w:pPr>
+    </w:lvl>
+    <w:lvl w:ilvl="1">
+      <w:start w:val="8"/>
+      <w:numFmt w:val="decimal"/>
+      <w:lvlText w:val="%2."/>
+      <w:lvlJc w:val="left"/>
+      <w:pPr>
+        <w:ind w:left="1440" w:hanging="480"/>
+      </w:pPr>
+    </w:lvl>
+    <w:lvl w:ilvl="2">
+      <w:start w:val="8"/>
+      <w:numFmt w:val="decimal"/>
+      <w:lvlText w:val="%3."/>
+      <w:lvlJc w:val="left"/>
+      <w:pPr>
+        <w:ind w:left="2160" w:hanging="480"/>
+      </w:pPr>
+    </w:lvl>
+    <w:lvl w:ilvl="3">
+      <w:start w:val="8"/>
+      <w:numFmt w:val="decimal"/>
+      <w:lvlText w:val="%4."/>
+      <w:lvlJc w:val="left"/>
+      <w:pPr>
+        <w:ind w:left="2880" w:hanging="480"/>
+      </w:pPr>
+    </w:lvl>
+    <w:lvl w:ilvl="4">
+      <w:start w:val="8"/>
+      <w:numFmt w:val="decimal"/>
+      <w:lvlText w:val="%5."/>
+      <w:lvlJc w:val="left"/>
+      <w:pPr>
+        <w:ind w:left="3600" w:hanging="480"/>
+      </w:pPr>
+    </w:lvl>
+    <w:lvl w:ilvl="5">
+      <w:start w:val="8"/>
+      <w:numFmt w:val="decimal"/>
+      <w:lvlText w:val="%6."/>
+      <w:lvlJc w:val="left"/>
+      <w:pPr>
+        <w:ind w:left="4320" w:hanging="480"/>
+      </w:pPr>
+    </w:lvl>
+    <w:lvl w:ilvl="6">
+      <w:start w:val="8"/>
+      <w:numFmt w:val="decimal"/>
+      <w:lvlText w:val="%7."/>
+      <w:lvlJc w:val="left"/>
+      <w:pPr>
+        <w:ind w:left="5040" w:hanging="480"/>
+      </w:pPr>
+    </w:lvl>
+    <w:lvl w:ilvl="7">
+      <w:start w:val="8"/>
+      <w:numFmt w:val="decimal"/>
+      <w:lvlText w:val="%8."/>
+      <w:lvlJc w:val="left"/>
+      <w:pPr>
+        <w:ind w:left="5760" w:hanging="480"/>
+      </w:pPr>
+    </w:lvl>
+    <w:lvl w:ilvl="8">
+      <w:start w:val="8"/>
+      <w:numFmt w:val="decimal"/>
+      <w:lvlText w:val="%9."/>
+      <w:lvlJc w:val="left"/>
+      <w:pPr>
+        <w:ind w:left="6480" w:hanging="480"/>
+      </w:pPr>
+    </w:lvl>
+  </w:abstractNum>
+  <w:abstractNum w:abstractNumId="99419">
+    <w:nsid w:val="A99419"/>
+    <w:multiLevelType w:val="multilevel"/>
+    <w:lvl w:ilvl="0">
+      <w:start w:val="9"/>
+      <w:numFmt w:val="decimal"/>
+      <w:lvlText w:val="%1."/>
+      <w:lvlJc w:val="left"/>
+      <w:pPr>
+        <w:ind w:left="720" w:hanging="480"/>
+      </w:pPr>
+    </w:lvl>
+    <w:lvl w:ilvl="1">
+      <w:start w:val="9"/>
+      <w:numFmt w:val="decimal"/>
+      <w:lvlText w:val="%2."/>
+      <w:lvlJc w:val="left"/>
+      <w:pPr>
+        <w:ind w:left="1440" w:hanging="480"/>
+      </w:pPr>
+    </w:lvl>
+    <w:lvl w:ilvl="2">
+      <w:start w:val="9"/>
+      <w:numFmt w:val="decimal"/>
+      <w:lvlText w:val="%3."/>
+      <w:lvlJc w:val="left"/>
+      <w:pPr>
+        <w:ind w:left="2160" w:hanging="480"/>
+      </w:pPr>
+    </w:lvl>
+    <w:lvl w:ilvl="3">
+      <w:start w:val="9"/>
+      <w:numFmt w:val="decimal"/>
+      <w:lvlText w:val="%4."/>
+      <w:lvlJc w:val="left"/>
+      <w:pPr>
+        <w:ind w:left="2880" w:hanging="480"/>
+      </w:pPr>
+    </w:lvl>
+    <w:lvl w:ilvl="4">
+      <w:start w:val="9"/>
+      <w:numFmt w:val="decimal"/>
+      <w:lvlText w:val="%5."/>
+      <w:lvlJc w:val="left"/>
+      <w:pPr>
+        <w:ind w:left="3600" w:hanging="480"/>
+      </w:pPr>
+    </w:lvl>
+    <w:lvl w:ilvl="5">
+      <w:start w:val="9"/>
+      <w:numFmt w:val="decimal"/>
+      <w:lvlText w:val="%6."/>
+      <w:lvlJc w:val="left"/>
+      <w:pPr>
+        <w:ind w:left="4320" w:hanging="480"/>
+      </w:pPr>
+    </w:lvl>
+    <w:lvl w:ilvl="6">
+      <w:start w:val="9"/>
+      <w:numFmt w:val="decimal"/>
+      <w:lvlText w:val="%7."/>
+      <w:lvlJc w:val="left"/>
+      <w:pPr>
+        <w:ind w:left="5040" w:hanging="480"/>
+      </w:pPr>
+    </w:lvl>
+    <w:lvl w:ilvl="7">
+      <w:start w:val="9"/>
+      <w:numFmt w:val="decimal"/>
+      <w:lvlText w:val="%8."/>
+      <w:lvlJc w:val="left"/>
+      <w:pPr>
+        <w:ind w:left="5760" w:hanging="480"/>
+      </w:pPr>
+    </w:lvl>
+    <w:lvl w:ilvl="8">
+      <w:start w:val="9"/>
+      <w:numFmt w:val="decimal"/>
+      <w:lvlText w:val="%9."/>
+      <w:lvlJc w:val="left"/>
+      <w:pPr>
+        <w:ind w:left="6480" w:hanging="480"/>
+      </w:pPr>
+    </w:lvl>
+  </w:abstractNum>
+  <w:abstractNum w:abstractNumId="994110">
+    <w:nsid w:val="A994110"/>
+    <w:multiLevelType w:val="multilevel"/>
+    <w:lvl w:ilvl="0">
+      <w:start w:val="10"/>
+      <w:numFmt w:val="decimal"/>
+      <w:lvlText w:val="%1."/>
+      <w:lvlJc w:val="left"/>
+      <w:pPr>
+        <w:ind w:left="720" w:hanging="480"/>
+      </w:pPr>
+    </w:lvl>
+    <w:lvl w:ilvl="1">
+      <w:start w:val="10"/>
+      <w:numFmt w:val="decimal"/>
+      <w:lvlText w:val="%2."/>
+      <w:lvlJc w:val="left"/>
+      <w:pPr>
+        <w:ind w:left="1440" w:hanging="480"/>
+      </w:pPr>
+    </w:lvl>
+    <w:lvl w:ilvl="2">
+      <w:start w:val="10"/>
+      <w:numFmt w:val="decimal"/>
+      <w:lvlText w:val="%3."/>
+      <w:lvlJc w:val="left"/>
+      <w:pPr>
+        <w:ind w:left="2160" w:hanging="480"/>
+      </w:pPr>
+    </w:lvl>
+    <w:lvl w:ilvl="3">
+      <w:start w:val="10"/>
+      <w:numFmt w:val="decimal"/>
+      <w:lvlText w:val="%4."/>
+      <w:lvlJc w:val="left"/>
+      <w:pPr>
+        <w:ind w:left="2880" w:hanging="480"/>
+      </w:pPr>
+    </w:lvl>
+    <w:lvl w:ilvl="4">
+      <w:start w:val="10"/>
+      <w:numFmt w:val="decimal"/>
+      <w:lvlText w:val="%5."/>
+      <w:lvlJc w:val="left"/>
+      <w:pPr>
+        <w:ind w:left="3600" w:hanging="480"/>
+      </w:pPr>
+    </w:lvl>
+    <w:lvl w:ilvl="5">
+      <w:start w:val="10"/>
+      <w:numFmt w:val="decimal"/>
+      <w:lvlText w:val="%6."/>
+      <w:lvlJc w:val="left"/>
+      <w:pPr>
+        <w:ind w:left="4320" w:hanging="480"/>
+      </w:pPr>
+    </w:lvl>
+    <w:lvl w:ilvl="6">
+      <w:start w:val="10"/>
+      <w:numFmt w:val="decimal"/>
+      <w:lvlText w:val="%7."/>
+      <w:lvlJc w:val="left"/>
+      <w:pPr>
+        <w:ind w:left="5040" w:hanging="480"/>
+      </w:pPr>
+    </w:lvl>
+    <w:lvl w:ilvl="7">
+      <w:start w:val="10"/>
+      <w:numFmt w:val="decimal"/>
+      <w:lvlText w:val="%8."/>
+      <w:lvlJc w:val="left"/>
+      <w:pPr>
+        <w:ind w:left="5760" w:hanging="480"/>
+      </w:pPr>
+    </w:lvl>
+    <w:lvl w:ilvl="8">
+      <w:start w:val="10"/>
+      <w:numFmt w:val="decimal"/>
+      <w:lvlText w:val="%9."/>
+      <w:lvlJc w:val="left"/>
+      <w:pPr>
+        <w:ind w:left="6480" w:hanging="480"/>
+      </w:pPr>
+    </w:lvl>
+  </w:abstractNum>
+  <w:abstractNum w:abstractNumId="994111">
+    <w:nsid w:val="A994111"/>
+    <w:multiLevelType w:val="multilevel"/>
+    <w:lvl w:ilvl="0">
+      <w:start w:val="11"/>
+      <w:numFmt w:val="decimal"/>
+      <w:lvlText w:val="%1."/>
+      <w:lvlJc w:val="left"/>
+      <w:pPr>
+        <w:ind w:left="720" w:hanging="480"/>
+      </w:pPr>
+    </w:lvl>
+    <w:lvl w:ilvl="1">
+      <w:start w:val="11"/>
+      <w:numFmt w:val="decimal"/>
+      <w:lvlText w:val="%2."/>
+      <w:lvlJc w:val="left"/>
+      <w:pPr>
+        <w:ind w:left="1440" w:hanging="480"/>
+      </w:pPr>
+    </w:lvl>
+    <w:lvl w:ilvl="2">
+      <w:start w:val="11"/>
+      <w:numFmt w:val="decimal"/>
+      <w:lvlText w:val="%3."/>
+      <w:lvlJc w:val="left"/>
+      <w:pPr>
+        <w:ind w:left="2160" w:hanging="480"/>
+      </w:pPr>
+    </w:lvl>
+    <w:lvl w:ilvl="3">
+      <w:start w:val="11"/>
+      <w:numFmt w:val="decimal"/>
+      <w:lvlText w:val="%4."/>
+      <w:lvlJc w:val="left"/>
+      <w:pPr>
+        <w:ind w:left="2880" w:hanging="480"/>
+      </w:pPr>
+    </w:lvl>
+    <w:lvl w:ilvl="4">
+      <w:start w:val="11"/>
+      <w:numFmt w:val="decimal"/>
+      <w:lvlText w:val="%5."/>
+      <w:lvlJc w:val="left"/>
+      <w:pPr>
+        <w:ind w:left="3600" w:hanging="480"/>
+      </w:pPr>
+    </w:lvl>
+    <w:lvl w:ilvl="5">
+      <w:start w:val="11"/>
+      <w:numFmt w:val="decimal"/>
+      <w:lvlText w:val="%6."/>
+      <w:lvlJc w:val="left"/>
+      <w:pPr>
+        <w:ind w:left="4320" w:hanging="480"/>
+      </w:pPr>
+    </w:lvl>
+    <w:lvl w:ilvl="6">
+      <w:start w:val="11"/>
+      <w:numFmt w:val="decimal"/>
+      <w:lvlText w:val="%7."/>
+      <w:lvlJc w:val="left"/>
+      <w:pPr>
+        <w:ind w:left="5040" w:hanging="480"/>
+      </w:pPr>
+    </w:lvl>
+    <w:lvl w:ilvl="7">
+      <w:start w:val="11"/>
+      <w:numFmt w:val="decimal"/>
+      <w:lvlText w:val="%8."/>
+      <w:lvlJc w:val="left"/>
+      <w:pPr>
+        <w:ind w:left="5760" w:hanging="480"/>
+      </w:pPr>
+    </w:lvl>
+    <w:lvl w:ilvl="8">
+      <w:start w:val="11"/>
+      <w:numFmt w:val="decimal"/>
+      <w:lvlText w:val="%9."/>
+      <w:lvlJc w:val="left"/>
+      <w:pPr>
+        <w:ind w:left="6480" w:hanging="480"/>
+      </w:pPr>
+    </w:lvl>
+  </w:abstractNum>
+  <w:abstractNum w:abstractNumId="994112">
+    <w:nsid w:val="A994112"/>
+    <w:multiLevelType w:val="multilevel"/>
+    <w:lvl w:ilvl="0">
+      <w:start w:val="12"/>
+      <w:numFmt w:val="decimal"/>
+      <w:lvlText w:val="%1."/>
+      <w:lvlJc w:val="left"/>
+      <w:pPr>
+        <w:ind w:left="720" w:hanging="480"/>
+      </w:pPr>
+    </w:lvl>
+    <w:lvl w:ilvl="1">
+      <w:start w:val="12"/>
+      <w:numFmt w:val="decimal"/>
+      <w:lvlText w:val="%2."/>
+      <w:lvlJc w:val="left"/>
+      <w:pPr>
+        <w:ind w:left="1440" w:hanging="480"/>
+      </w:pPr>
+    </w:lvl>
+    <w:lvl w:ilvl="2">
+      <w:start w:val="12"/>
+      <w:numFmt w:val="decimal"/>
+      <w:lvlText w:val="%3."/>
+      <w:lvlJc w:val="left"/>
+      <w:pPr>
+        <w:ind w:left="2160" w:hanging="480"/>
+      </w:pPr>
+    </w:lvl>
+    <w:lvl w:ilvl="3">
+      <w:start w:val="12"/>
+      <w:numFmt w:val="decimal"/>
+      <w:lvlText w:val="%4."/>
+      <w:lvlJc w:val="left"/>
+      <w:pPr>
+        <w:ind w:left="2880" w:hanging="480"/>
+      </w:pPr>
+    </w:lvl>
+    <w:lvl w:ilvl="4">
+      <w:start w:val="12"/>
+      <w:numFmt w:val="decimal"/>
+      <w:lvlText w:val="%5."/>
+      <w:lvlJc w:val="left"/>
+      <w:pPr>
+        <w:ind w:left="3600" w:hanging="480"/>
+      </w:pPr>
+    </w:lvl>
+    <w:lvl w:ilvl="5">
+      <w:start w:val="12"/>
+      <w:numFmt w:val="decimal"/>
+      <w:lvlText w:val="%6."/>
+      <w:lvlJc w:val="left"/>
+      <w:pPr>
+        <w:ind w:left="4320" w:hanging="480"/>
+      </w:pPr>
+    </w:lvl>
+    <w:lvl w:ilvl="6">
+      <w:start w:val="12"/>
+      <w:numFmt w:val="decimal"/>
+      <w:lvlText w:val="%7."/>
+      <w:lvlJc w:val="left"/>
+      <w:pPr>
+        <w:ind w:left="5040" w:hanging="480"/>
+      </w:pPr>
+    </w:lvl>
+    <w:lvl w:ilvl="7">
+      <w:start w:val="12"/>
+      <w:numFmt w:val="decimal"/>
+      <w:lvlText w:val="%8."/>
+      <w:lvlJc w:val="left"/>
+      <w:pPr>
+        <w:ind w:left="5760" w:hanging="480"/>
+      </w:pPr>
+    </w:lvl>
+    <w:lvl w:ilvl="8">
+      <w:start w:val="12"/>
+      <w:numFmt w:val="decimal"/>
+      <w:lvlText w:val="%9."/>
+      <w:lvlJc w:val="left"/>
+      <w:pPr>
+        <w:ind w:left="6480" w:hanging="480"/>
+      </w:pPr>
+    </w:lvl>
+  </w:abstractNum>
+  <w:abstractNum w:abstractNumId="994113">
+    <w:nsid w:val="A994113"/>
+    <w:multiLevelType w:val="multilevel"/>
+    <w:lvl w:ilvl="0">
+      <w:start w:val="13"/>
+      <w:numFmt w:val="decimal"/>
+      <w:lvlText w:val="%1."/>
+      <w:lvlJc w:val="left"/>
+      <w:pPr>
+        <w:ind w:left="720" w:hanging="480"/>
+      </w:pPr>
+    </w:lvl>
+    <w:lvl w:ilvl="1">
+      <w:start w:val="13"/>
+      <w:numFmt w:val="decimal"/>
+      <w:lvlText w:val="%2."/>
+      <w:lvlJc w:val="left"/>
+      <w:pPr>
+        <w:ind w:left="1440" w:hanging="480"/>
+      </w:pPr>
+    </w:lvl>
+    <w:lvl w:ilvl="2">
+      <w:start w:val="13"/>
+      <w:numFmt w:val="decimal"/>
+      <w:lvlText w:val="%3."/>
+      <w:lvlJc w:val="left"/>
+      <w:pPr>
+        <w:ind w:left="2160" w:hanging="480"/>
+      </w:pPr>
+    </w:lvl>
+    <w:lvl w:ilvl="3">
+      <w:start w:val="13"/>
+      <w:numFmt w:val="decimal"/>
+      <w:lvlText w:val="%4."/>
+      <w:lvlJc w:val="left"/>
+      <w:pPr>
+        <w:ind w:left="2880" w:hanging="480"/>
+      </w:pPr>
+    </w:lvl>
+    <w:lvl w:ilvl="4">
+      <w:start w:val="13"/>
+      <w:numFmt w:val="decimal"/>
+      <w:lvlText w:val="%5."/>
+      <w:lvlJc w:val="left"/>
+      <w:pPr>
+        <w:ind w:left="3600" w:hanging="480"/>
+      </w:pPr>
+    </w:lvl>
+    <w:lvl w:ilvl="5">
+      <w:start w:val="13"/>
+      <w:numFmt w:val="decimal"/>
+      <w:lvlText w:val="%6."/>
+      <w:lvlJc w:val="left"/>
+      <w:pPr>
+        <w:ind w:left="4320" w:hanging="480"/>
+      </w:pPr>
+    </w:lvl>
+    <w:lvl w:ilvl="6">
+      <w:start w:val="13"/>
+      <w:numFmt w:val="decimal"/>
+      <w:lvlText w:val="%7."/>
+      <w:lvlJc w:val="left"/>
+      <w:pPr>
+        <w:ind w:left="5040" w:hanging="480"/>
+      </w:pPr>
+    </w:lvl>
+    <w:lvl w:ilvl="7">
+      <w:start w:val="13"/>
+      <w:numFmt w:val="decimal"/>
+      <w:lvlText w:val="%8."/>
+      <w:lvlJc w:val="left"/>
+      <w:pPr>
+        <w:ind w:left="5760" w:hanging="480"/>
+      </w:pPr>
+    </w:lvl>
+    <w:lvl w:ilvl="8">
+      <w:start w:val="13"/>
+      <w:numFmt w:val="decimal"/>
+      <w:lvlText w:val="%9."/>
+      <w:lvlJc w:val="left"/>
+      <w:pPr>
+        <w:ind w:left="6480" w:hanging="480"/>
+      </w:pPr>
+    </w:lvl>
+  </w:abstractNum>
   <w:num w:numId="1000">
     <w:abstractNumId w:val="990"/>
   </w:num>
   <w:num w:numId="1001">
+    <w:abstractNumId w:val="99411"/>
+    <w:lvlOverride w:ilvl="0">
+      <w:startOverride w:val="1"/>
+    </w:lvlOverride>
+    <w:lvlOverride w:ilvl="1">
+      <w:startOverride w:val="1"/>
+    </w:lvlOverride>
+    <w:lvlOverride w:ilvl="2">
+      <w:startOverride w:val="1"/>
+    </w:lvlOverride>
+    <w:lvlOverride w:ilvl="3">
+      <w:startOverride w:val="1"/>
+    </w:lvlOverride>
+    <w:lvlOverride w:ilvl="4">
+      <w:startOverride w:val="1"/>
+    </w:lvlOverride>
+    <w:lvlOverride w:ilvl="5">
+      <w:startOverride w:val="1"/>
+    </w:lvlOverride>
+    <w:lvlOverride w:ilvl="6">
+      <w:startOverride w:val="1"/>
+    </w:lvlOverride>
+    <w:lvlOverride w:ilvl="7">
+      <w:startOverride w:val="1"/>
+    </w:lvlOverride>
+    <w:lvlOverride w:ilvl="8">
+      <w:startOverride w:val="1"/>
+    </w:lvlOverride>
+  </w:num>
+  <w:num w:numId="1002">
+    <w:abstractNumId w:val="99411"/>
+    <w:lvlOverride w:ilvl="0">
+      <w:startOverride w:val="1"/>
+    </w:lvlOverride>
+    <w:lvlOverride w:ilvl="1">
+      <w:startOverride w:val="1"/>
+    </w:lvlOverride>
+    <w:lvlOverride w:ilvl="2">
+      <w:startOverride w:val="1"/>
+    </w:lvlOverride>
+    <w:lvlOverride w:ilvl="3">
+      <w:startOverride w:val="1"/>
+    </w:lvlOverride>
+    <w:lvlOverride w:ilvl="4">
+      <w:startOverride w:val="1"/>
+    </w:lvlOverride>
+    <w:lvlOverride w:ilvl="5">
+      <w:startOverride w:val="1"/>
+    </w:lvlOverride>
+    <w:lvlOverride w:ilvl="6">
+      <w:startOverride w:val="1"/>
+    </w:lvlOverride>
+    <w:lvlOverride w:ilvl="7">
+      <w:startOverride w:val="1"/>
+    </w:lvlOverride>
+    <w:lvlOverride w:ilvl="8">
+      <w:startOverride w:val="1"/>
+    </w:lvlOverride>
+  </w:num>
+  <w:num w:numId="1003">
+    <w:abstractNumId w:val="99411"/>
+    <w:lvlOverride w:ilvl="0">
+      <w:startOverride w:val="1"/>
+    </w:lvlOverride>
+    <w:lvlOverride w:ilvl="1">
+      <w:startOverride w:val="1"/>
+    </w:lvlOverride>
+    <w:lvlOverride w:ilvl="2">
+      <w:startOverride w:val="1"/>
+    </w:lvlOverride>
+    <w:lvlOverride w:ilvl="3">
+      <w:startOverride w:val="1"/>
+    </w:lvlOverride>
+    <w:lvlOverride w:ilvl="4">
+      <w:startOverride w:val="1"/>
+    </w:lvlOverride>
+    <w:lvlOverride w:ilvl="5">
+      <w:startOverride w:val="1"/>
+    </w:lvlOverride>
+    <w:lvlOverride w:ilvl="6">
+      <w:startOverride w:val="1"/>
+    </w:lvlOverride>
+    <w:lvlOverride w:ilvl="7">
+      <w:startOverride w:val="1"/>
+    </w:lvlOverride>
+    <w:lvlOverride w:ilvl="8">
+      <w:startOverride w:val="1"/>
+    </w:lvlOverride>
+  </w:num>
+  <w:num w:numId="1004">
+    <w:abstractNumId w:val="99412"/>
+    <w:lvlOverride w:ilvl="0">
+      <w:startOverride w:val="2"/>
+    </w:lvlOverride>
+    <w:lvlOverride w:ilvl="1">
+      <w:startOverride w:val="2"/>
+    </w:lvlOverride>
+    <w:lvlOverride w:ilvl="2">
+      <w:startOverride w:val="2"/>
+    </w:lvlOverride>
+    <w:lvlOverride w:ilvl="3">
+      <w:startOverride w:val="2"/>
+    </w:lvlOverride>
+    <w:lvlOverride w:ilvl="4">
+      <w:startOverride w:val="2"/>
+    </w:lvlOverride>
+    <w:lvlOverride w:ilvl="5">
+      <w:startOverride w:val="2"/>
+    </w:lvlOverride>
+    <w:lvlOverride w:ilvl="6">
+      <w:startOverride w:val="2"/>
+    </w:lvlOverride>
+    <w:lvlOverride w:ilvl="7">
+      <w:startOverride w:val="2"/>
+    </w:lvlOverride>
+    <w:lvlOverride w:ilvl="8">
+      <w:startOverride w:val="2"/>
+    </w:lvlOverride>
+  </w:num>
+  <w:num w:numId="1005">
+    <w:abstractNumId w:val="99413"/>
+    <w:lvlOverride w:ilvl="0">
+      <w:startOverride w:val="3"/>
+    </w:lvlOverride>
+    <w:lvlOverride w:ilvl="1">
+      <w:startOverride w:val="3"/>
+    </w:lvlOverride>
+    <w:lvlOverride w:ilvl="2">
+      <w:startOverride w:val="3"/>
+    </w:lvlOverride>
+    <w:lvlOverride w:ilvl="3">
+      <w:startOverride w:val="3"/>
+    </w:lvlOverride>
+    <w:lvlOverride w:ilvl="4">
+      <w:startOverride w:val="3"/>
+    </w:lvlOverride>
+    <w:lvlOverride w:ilvl="5">
+      <w:startOverride w:val="3"/>
+    </w:lvlOverride>
+    <w:lvlOverride w:ilvl="6">
+      <w:startOverride w:val="3"/>
+    </w:lvlOverride>
+    <w:lvlOverride w:ilvl="7">
+      <w:startOverride w:val="3"/>
+    </w:lvlOverride>
+    <w:lvlOverride w:ilvl="8">
+      <w:startOverride w:val="3"/>
+    </w:lvlOverride>
+  </w:num>
+  <w:num w:numId="1006">
     <w:abstractNumId w:val="991"/>
   </w:num>
-  <w:num w:numId="1002">
+  <w:num w:numId="1007">
+    <w:abstractNumId w:val="99414"/>
+    <w:lvlOverride w:ilvl="0">
+      <w:startOverride w:val="4"/>
+    </w:lvlOverride>
+    <w:lvlOverride w:ilvl="1">
+      <w:startOverride w:val="4"/>
+    </w:lvlOverride>
+    <w:lvlOverride w:ilvl="2">
+      <w:startOverride w:val="4"/>
+    </w:lvlOverride>
+    <w:lvlOverride w:ilvl="3">
+      <w:startOverride w:val="4"/>
+    </w:lvlOverride>
+    <w:lvlOverride w:ilvl="4">
+      <w:startOverride w:val="4"/>
+    </w:lvlOverride>
+    <w:lvlOverride w:ilvl="5">
+      <w:startOverride w:val="4"/>
+    </w:lvlOverride>
+    <w:lvlOverride w:ilvl="6">
+      <w:startOverride w:val="4"/>
+    </w:lvlOverride>
+    <w:lvlOverride w:ilvl="7">
+      <w:startOverride w:val="4"/>
+    </w:lvlOverride>
+    <w:lvlOverride w:ilvl="8">
+      <w:startOverride w:val="4"/>
+    </w:lvlOverride>
+  </w:num>
+  <w:num w:numId="1008">
+    <w:abstractNumId w:val="99415"/>
+    <w:lvlOverride w:ilvl="0">
+      <w:startOverride w:val="5"/>
+    </w:lvlOverride>
+    <w:lvlOverride w:ilvl="1">
+      <w:startOverride w:val="5"/>
+    </w:lvlOverride>
+    <w:lvlOverride w:ilvl="2">
+      <w:startOverride w:val="5"/>
+    </w:lvlOverride>
+    <w:lvlOverride w:ilvl="3">
+      <w:startOverride w:val="5"/>
+    </w:lvlOverride>
+    <w:lvlOverride w:ilvl="4">
+      <w:startOverride w:val="5"/>
+    </w:lvlOverride>
+    <w:lvlOverride w:ilvl="5">
+      <w:startOverride w:val="5"/>
+    </w:lvlOverride>
+    <w:lvlOverride w:ilvl="6">
+      <w:startOverride w:val="5"/>
+    </w:lvlOverride>
+    <w:lvlOverride w:ilvl="7">
+      <w:startOverride w:val="5"/>
+    </w:lvlOverride>
+    <w:lvlOverride w:ilvl="8">
+      <w:startOverride w:val="5"/>
+    </w:lvlOverride>
+  </w:num>
+  <w:num w:numId="1009">
+    <w:abstractNumId w:val="99416"/>
+    <w:lvlOverride w:ilvl="0">
+      <w:startOverride w:val="6"/>
+    </w:lvlOverride>
+    <w:lvlOverride w:ilvl="1">
+      <w:startOverride w:val="6"/>
+    </w:lvlOverride>
+    <w:lvlOverride w:ilvl="2">
+      <w:startOverride w:val="6"/>
+    </w:lvlOverride>
+    <w:lvlOverride w:ilvl="3">
+      <w:startOverride w:val="6"/>
+    </w:lvlOverride>
+    <w:lvlOverride w:ilvl="4">
+      <w:startOverride w:val="6"/>
+    </w:lvlOverride>
+    <w:lvlOverride w:ilvl="5">
+      <w:startOverride w:val="6"/>
+    </w:lvlOverride>
+    <w:lvlOverride w:ilvl="6">
+      <w:startOverride w:val="6"/>
+    </w:lvlOverride>
+    <w:lvlOverride w:ilvl="7">
+      <w:startOverride w:val="6"/>
+    </w:lvlOverride>
+    <w:lvlOverride w:ilvl="8">
+      <w:startOverride w:val="6"/>
+    </w:lvlOverride>
+  </w:num>
+  <w:num w:numId="1010">
     <w:abstractNumId w:val="991"/>
+  </w:num>
+  <w:num w:numId="1011">
+    <w:abstractNumId w:val="991"/>
+  </w:num>
+  <w:num w:numId="1012">
+    <w:abstractNumId w:val="991"/>
+  </w:num>
+  <w:num w:numId="1013">
+    <w:abstractNumId w:val="99417"/>
+    <w:lvlOverride w:ilvl="0">
+      <w:startOverride w:val="7"/>
+    </w:lvlOverride>
+    <w:lvlOverride w:ilvl="1">
+      <w:startOverride w:val="7"/>
+    </w:lvlOverride>
+    <w:lvlOverride w:ilvl="2">
+      <w:startOverride w:val="7"/>
+    </w:lvlOverride>
+    <w:lvlOverride w:ilvl="3">
+      <w:startOverride w:val="7"/>
+    </w:lvlOverride>
+    <w:lvlOverride w:ilvl="4">
+      <w:startOverride w:val="7"/>
+    </w:lvlOverride>
+    <w:lvlOverride w:ilvl="5">
+      <w:startOverride w:val="7"/>
+    </w:lvlOverride>
+    <w:lvlOverride w:ilvl="6">
+      <w:startOverride w:val="7"/>
+    </w:lvlOverride>
+    <w:lvlOverride w:ilvl="7">
+      <w:startOverride w:val="7"/>
+    </w:lvlOverride>
+    <w:lvlOverride w:ilvl="8">
+      <w:startOverride w:val="7"/>
+    </w:lvlOverride>
+  </w:num>
+  <w:num w:numId="1014">
+    <w:abstractNumId w:val="99418"/>
+    <w:lvlOverride w:ilvl="0">
+      <w:startOverride w:val="8"/>
+    </w:lvlOverride>
+    <w:lvlOverride w:ilvl="1">
+      <w:startOverride w:val="8"/>
+    </w:lvlOverride>
+    <w:lvlOverride w:ilvl="2">
+      <w:startOverride w:val="8"/>
+    </w:lvlOverride>
+    <w:lvlOverride w:ilvl="3">
+      <w:startOverride w:val="8"/>
+    </w:lvlOverride>
+    <w:lvlOverride w:ilvl="4">
+      <w:startOverride w:val="8"/>
+    </w:lvlOverride>
+    <w:lvlOverride w:ilvl="5">
+      <w:startOverride w:val="8"/>
+    </w:lvlOverride>
+    <w:lvlOverride w:ilvl="6">
+      <w:startOverride w:val="8"/>
+    </w:lvlOverride>
+    <w:lvlOverride w:ilvl="7">
+      <w:startOverride w:val="8"/>
+    </w:lvlOverride>
+    <w:lvlOverride w:ilvl="8">
+      <w:startOverride w:val="8"/>
+    </w:lvlOverride>
+  </w:num>
+  <w:num w:numId="1015">
+    <w:abstractNumId w:val="99419"/>
+    <w:lvlOverride w:ilvl="0">
+      <w:startOverride w:val="9"/>
+    </w:lvlOverride>
+    <w:lvlOverride w:ilvl="1">
+      <w:startOverride w:val="9"/>
+    </w:lvlOverride>
+    <w:lvlOverride w:ilvl="2">
+      <w:startOverride w:val="9"/>
+    </w:lvlOverride>
+    <w:lvlOverride w:ilvl="3">
+      <w:startOverride w:val="9"/>
+    </w:lvlOverride>
+    <w:lvlOverride w:ilvl="4">
+      <w:startOverride w:val="9"/>
+    </w:lvlOverride>
+    <w:lvlOverride w:ilvl="5">
+      <w:startOverride w:val="9"/>
+    </w:lvlOverride>
+    <w:lvlOverride w:ilvl="6">
+      <w:startOverride w:val="9"/>
+    </w:lvlOverride>
+    <w:lvlOverride w:ilvl="7">
+      <w:startOverride w:val="9"/>
+    </w:lvlOverride>
+    <w:lvlOverride w:ilvl="8">
+      <w:startOverride w:val="9"/>
+    </w:lvlOverride>
+  </w:num>
+  <w:num w:numId="1016">
+    <w:abstractNumId w:val="991"/>
+  </w:num>
+  <w:num w:numId="1017">
+    <w:abstractNumId w:val="991"/>
+  </w:num>
+  <w:num w:numId="1018">
+    <w:abstractNumId w:val="994110"/>
+    <w:lvlOverride w:ilvl="0">
+      <w:startOverride w:val="10"/>
+    </w:lvlOverride>
+    <w:lvlOverride w:ilvl="1">
+      <w:startOverride w:val="10"/>
+    </w:lvlOverride>
+    <w:lvlOverride w:ilvl="2">
+      <w:startOverride w:val="10"/>
+    </w:lvlOverride>
+    <w:lvlOverride w:ilvl="3">
+      <w:startOverride w:val="10"/>
+    </w:lvlOverride>
+    <w:lvlOverride w:ilvl="4">
+      <w:startOverride w:val="10"/>
+    </w:lvlOverride>
+    <w:lvlOverride w:ilvl="5">
+      <w:startOverride w:val="10"/>
+    </w:lvlOverride>
+    <w:lvlOverride w:ilvl="6">
+      <w:startOverride w:val="10"/>
+    </w:lvlOverride>
+    <w:lvlOverride w:ilvl="7">
+      <w:startOverride w:val="10"/>
+    </w:lvlOverride>
+    <w:lvlOverride w:ilvl="8">
+      <w:startOverride w:val="10"/>
+    </w:lvlOverride>
+  </w:num>
+  <w:num w:numId="1019">
+    <w:abstractNumId w:val="994111"/>
+    <w:lvlOverride w:ilvl="0">
+      <w:startOverride w:val="11"/>
+    </w:lvlOverride>
+    <w:lvlOverride w:ilvl="1">
+      <w:startOverride w:val="11"/>
+    </w:lvlOverride>
+    <w:lvlOverride w:ilvl="2">
+      <w:startOverride w:val="11"/>
+    </w:lvlOverride>
+    <w:lvlOverride w:ilvl="3">
+      <w:startOverride w:val="11"/>
+    </w:lvlOverride>
+    <w:lvlOverride w:ilvl="4">
+      <w:startOverride w:val="11"/>
+    </w:lvlOverride>
+    <w:lvlOverride w:ilvl="5">
+      <w:startOverride w:val="11"/>
+    </w:lvlOverride>
+    <w:lvlOverride w:ilvl="6">
+      <w:startOverride w:val="11"/>
+    </w:lvlOverride>
+    <w:lvlOverride w:ilvl="7">
+      <w:startOverride w:val="11"/>
+    </w:lvlOverride>
+    <w:lvlOverride w:ilvl="8">
+      <w:startOverride w:val="11"/>
+    </w:lvlOverride>
+  </w:num>
+  <w:num w:numId="1020">
+    <w:abstractNumId w:val="994112"/>
+    <w:lvlOverride w:ilvl="0">
+      <w:startOverride w:val="12"/>
+    </w:lvlOverride>
+    <w:lvlOverride w:ilvl="1">
+      <w:startOverride w:val="12"/>
+    </w:lvlOverride>
+    <w:lvlOverride w:ilvl="2">
+      <w:startOverride w:val="12"/>
+    </w:lvlOverride>
+    <w:lvlOverride w:ilvl="3">
+      <w:startOverride w:val="12"/>
+    </w:lvlOverride>
+    <w:lvlOverride w:ilvl="4">
+      <w:startOverride w:val="12"/>
+    </w:lvlOverride>
+    <w:lvlOverride w:ilvl="5">
+      <w:startOverride w:val="12"/>
+    </w:lvlOverride>
+    <w:lvlOverride w:ilvl="6">
+      <w:startOverride w:val="12"/>
+    </w:lvlOverride>
+    <w:lvlOverride w:ilvl="7">
+      <w:startOverride w:val="12"/>
+    </w:lvlOverride>
+    <w:lvlOverride w:ilvl="8">
+      <w:startOverride w:val="12"/>
+    </w:lvlOverride>
+  </w:num>
+  <w:num w:numId="1021">
+    <w:abstractNumId w:val="994113"/>
+    <w:lvlOverride w:ilvl="0">
+      <w:startOverride w:val="13"/>
+    </w:lvlOverride>
+    <w:lvlOverride w:ilvl="1">
+      <w:startOverride w:val="13"/>
+    </w:lvlOverride>
+    <w:lvlOverride w:ilvl="2">
+      <w:startOverride w:val="13"/>
+    </w:lvlOverride>
+    <w:lvlOverride w:ilvl="3">
+      <w:startOverride w:val="13"/>
+    </w:lvlOverride>
+    <w:lvlOverride w:ilvl="4">
+      <w:startOverride w:val="13"/>
+    </w:lvlOverride>
+    <w:lvlOverride w:ilvl="5">
+      <w:startOverride w:val="13"/>
+    </w:lvlOverride>
+    <w:lvlOverride w:ilvl="6">
+      <w:startOverride w:val="13"/>
+    </w:lvlOverride>
+    <w:lvlOverride w:ilvl="7">
+      <w:startOverride w:val="13"/>
+    </w:lvlOverride>
+    <w:lvlOverride w:ilvl="8">
+      <w:startOverride w:val="13"/>
+    </w:lvlOverride>
   </w:num>
 </w:numbering>
 </file>
